--- a/documentation.docx
+++ b/documentation.docx
@@ -318,7 +318,13 @@
     </w:p>
     <w:p>
       <w:r>
-        <w:t xml:space="preserve">The If statement simply pops the top of the stack, checks if it’s a </w:t>
+        <w:t>The If statement sim</w:t>
+      </w:r>
+      <w:r>
+        <w:t>ply peeks</w:t>
+      </w:r>
+      <w:r>
+        <w:t xml:space="preserve"> the top of the stack, checks if it’s a </w:t>
       </w:r>
       <w:proofErr w:type="spellStart"/>
       <w:r>
@@ -1214,18 +1220,12 @@
     </w:p>
     <w:p>
       <w:r>
-        <w:rPr>
-          <w:noProof/>
-          <w:lang w:eastAsia="en-AU"/>
-        </w:rPr>
-      </w:r>
-      <w:r>
         <w:pict>
           <v:shapetype id="_x0000_t202" coordsize="21600,21600" o:spt="202" path="m,l,21600r21600,l21600,xe">
             <v:stroke joinstyle="miter"/>
             <v:path gradientshapeok="t" o:connecttype="rect"/>
           </v:shapetype>
-          <v:shape id="_x0000_s1026" type="#_x0000_t202" style="width:137.1pt;height:53.95pt;mso-position-horizontal-relative:char;mso-position-vertical-relative:line">
+          <v:shape id="_x0000_s1027" type="#_x0000_t202" style="width:137.1pt;height:53.95pt;mso-position-horizontal-relative:char;mso-position-vertical-relative:line">
             <v:textbox>
               <w:txbxContent>
                 <w:p>
@@ -1271,14 +1271,8 @@
     </w:p>
     <w:p>
       <w:r>
-        <w:rPr>
-          <w:noProof/>
-          <w:lang w:eastAsia="en-AU"/>
-        </w:rPr>
-      </w:r>
-      <w:r>
         <w:pict>
-          <v:shape id="_x0000_s1027" type="#_x0000_t202" style="width:160.15pt;height:47.1pt;mso-position-horizontal-relative:char;mso-position-vertical-relative:line">
+          <v:shape id="_x0000_s1026" type="#_x0000_t202" style="width:160.15pt;height:47.1pt;mso-position-horizontal-relative:char;mso-position-vertical-relative:line">
             <v:textbox>
               <w:txbxContent>
                 <w:p>
@@ -2216,7 +2210,7 @@
 </file>
 
 <file path=customXml/itemProps1.xml><?xml version="1.0" encoding="utf-8"?>
-<ds:datastoreItem xmlns:ds="http://schemas.openxmlformats.org/officeDocument/2006/customXml" ds:itemID="{53D9D20A-939B-4A2E-8145-DA2736D775B0}">
+<ds:datastoreItem xmlns:ds="http://schemas.openxmlformats.org/officeDocument/2006/customXml" ds:itemID="{25AB7FFA-AA01-445D-9E71-7CC6966EB748}">
   <ds:schemaRefs>
     <ds:schemaRef ds:uri="http://schemas.openxmlformats.org/officeDocument/2006/bibliography"/>
   </ds:schemaRefs>

--- a/documentation.docx
+++ b/documentation.docx
@@ -957,7 +957,16 @@
         </w:numPr>
       </w:pPr>
       <w:r>
-        <w:t>‘sub’: pushes the substring of c between b and a</w:t>
+        <w:t xml:space="preserve">‘sub’: pushes the substring of c between </w:t>
+      </w:r>
+      <w:r>
+        <w:t>a</w:t>
+      </w:r>
+      <w:r>
+        <w:t xml:space="preserve"> and </w:t>
+      </w:r>
+      <w:r>
+        <w:t>b</w:t>
       </w:r>
     </w:p>
     <w:p>
@@ -1187,6 +1196,40 @@
       <w:proofErr w:type="spellEnd"/>
       <w:r>
         <w:t>, as local is also accessible from the current namespace.</w:t>
+      </w:r>
+    </w:p>
+    <w:p>
+      <w:pPr>
+        <w:pStyle w:val="ListParagraph"/>
+        <w:numPr>
+          <w:ilvl w:val="0"/>
+          <w:numId w:val="1"/>
+        </w:numPr>
+      </w:pPr>
+      <w:r>
+        <w:t>‘</w:t>
+      </w:r>
+      <w:proofErr w:type="spellStart"/>
+      <w:proofErr w:type="gramStart"/>
+      <w:r>
+        <w:t>tostack</w:t>
+      </w:r>
+      <w:proofErr w:type="spellEnd"/>
+      <w:proofErr w:type="gramEnd"/>
+      <w:r>
+        <w:t>’: push a stack containing each individual substring of a to the stack.</w:t>
+      </w:r>
+    </w:p>
+    <w:p>
+      <w:pPr>
+        <w:pStyle w:val="ListParagraph"/>
+        <w:numPr>
+          <w:ilvl w:val="0"/>
+          <w:numId w:val="1"/>
+        </w:numPr>
+      </w:pPr>
+      <w:r>
+        <w:t>‘inverse’: push an upside down version of a</w:t>
       </w:r>
     </w:p>
     <w:p>
@@ -2210,7 +2253,7 @@
 </file>
 
 <file path=customXml/itemProps1.xml><?xml version="1.0" encoding="utf-8"?>
-<ds:datastoreItem xmlns:ds="http://schemas.openxmlformats.org/officeDocument/2006/customXml" ds:itemID="{25AB7FFA-AA01-445D-9E71-7CC6966EB748}">
+<ds:datastoreItem xmlns:ds="http://schemas.openxmlformats.org/officeDocument/2006/customXml" ds:itemID="{86CEDD06-DBB3-4B3B-862D-F7F3F0DF3FC7}">
   <ds:schemaRefs>
     <ds:schemaRef ds:uri="http://schemas.openxmlformats.org/officeDocument/2006/bibliography"/>
   </ds:schemaRefs>

--- a/documentation.docx
+++ b/documentation.docx
@@ -1,6 +1,6 @@
 
 <file path=word/document.xml><?xml version="1.0" encoding="utf-8"?>
-<w:document xmlns:ve="http://schemas.openxmlformats.org/markup-compatibility/2006" xmlns:o="urn:schemas-microsoft-com:office:office" xmlns:r="http://schemas.openxmlformats.org/officeDocument/2006/relationships" xmlns:m="http://schemas.openxmlformats.org/officeDocument/2006/math" xmlns:v="urn:schemas-microsoft-com:vml" xmlns:wp="http://schemas.openxmlformats.org/drawingml/2006/wordprocessingDrawing" xmlns:w10="urn:schemas-microsoft-com:office:word" xmlns:w="http://schemas.openxmlformats.org/wordprocessingml/2006/main" xmlns:wne="http://schemas.microsoft.com/office/word/2006/wordml">
+<w:document xmlns:wpc="http://schemas.microsoft.com/office/word/2010/wordprocessingCanvas" xmlns:cx="http://schemas.microsoft.com/office/drawing/2014/chartex" xmlns:cx1="http://schemas.microsoft.com/office/drawing/2015/9/8/chartex" xmlns:cx2="http://schemas.microsoft.com/office/drawing/2015/10/21/chartex" xmlns:mc="http://schemas.openxmlformats.org/markup-compatibility/2006" xmlns:o="urn:schemas-microsoft-com:office:office" xmlns:r="http://schemas.openxmlformats.org/officeDocument/2006/relationships" xmlns:m="http://schemas.openxmlformats.org/officeDocument/2006/math" xmlns:v="urn:schemas-microsoft-com:vml" xmlns:wp14="http://schemas.microsoft.com/office/word/2010/wordprocessingDrawing" xmlns:wp="http://schemas.openxmlformats.org/drawingml/2006/wordprocessingDrawing" xmlns:w10="urn:schemas-microsoft-com:office:word" xmlns:w="http://schemas.openxmlformats.org/wordprocessingml/2006/main" xmlns:w14="http://schemas.microsoft.com/office/word/2010/wordml" xmlns:w15="http://schemas.microsoft.com/office/word/2012/wordml" xmlns:w16se="http://schemas.microsoft.com/office/word/2015/wordml/symex" xmlns:wpg="http://schemas.microsoft.com/office/word/2010/wordprocessingGroup" xmlns:wpi="http://schemas.microsoft.com/office/word/2010/wordprocessingInk" xmlns:wne="http://schemas.microsoft.com/office/word/2006/wordml" xmlns:wps="http://schemas.microsoft.com/office/word/2010/wordprocessingShape" mc:Ignorable="w14 w15 w16se wp14">
   <w:body>
     <w:p>
       <w:pPr>
@@ -46,40 +46,14 @@
       <w:r>
         <w:t>The idea of this language was to try to write a stack based programming language using the syntax of Reverse Polish Notation. “</w:t>
       </w:r>
-      <w:proofErr w:type="spellStart"/>
-      <w:proofErr w:type="gramStart"/>
       <w:r>
         <w:rPr>
           <w:i/>
         </w:rPr>
-        <w:t>a</w:t>
-      </w:r>
-      <w:proofErr w:type="spellEnd"/>
-      <w:proofErr w:type="gramEnd"/>
-      <w:r>
-        <w:rPr>
-          <w:i/>
-        </w:rPr>
-        <w:t xml:space="preserve"> b +”. </w:t>
-      </w:r>
-      <w:r>
-        <w:t xml:space="preserve">Although languages already exist that do this, </w:t>
-      </w:r>
-      <w:proofErr w:type="spellStart"/>
-      <w:r>
-        <w:t>eg</w:t>
-      </w:r>
-      <w:proofErr w:type="spellEnd"/>
-      <w:r>
-        <w:t xml:space="preserve">. PostScript, </w:t>
-      </w:r>
-      <w:proofErr w:type="gramStart"/>
-      <w:r>
-        <w:t>None</w:t>
-      </w:r>
-      <w:proofErr w:type="gramEnd"/>
-      <w:r>
-        <w:t xml:space="preserve"> do it so that any </w:t>
+        <w:t xml:space="preserve">a b +”. </w:t>
+      </w:r>
+      <w:r>
+        <w:t xml:space="preserve">Although languages already exist that do this, eg. PostScript, None do it so that any </w:t>
       </w:r>
       <w:r>
         <w:rPr>
@@ -93,17 +67,8 @@
     </w:p>
     <w:p>
       <w:r>
-        <w:t xml:space="preserve">Initially written in </w:t>
-      </w:r>
-      <w:proofErr w:type="spellStart"/>
-      <w:r>
-        <w:t>Lua</w:t>
-      </w:r>
-      <w:proofErr w:type="spellEnd"/>
-      <w:r>
-        <w:t xml:space="preserve">, RProgN is an interpreted esoteric language. It contains two memory blocks, the </w:t>
-      </w:r>
-      <w:proofErr w:type="spellStart"/>
+        <w:t xml:space="preserve">Initially written in Lua, RProgN is an interpreted esoteric language. It contains two memory blocks, the </w:t>
+      </w:r>
       <w:r>
         <w:rPr>
           <w:b/>
@@ -111,7 +76,6 @@
         </w:rPr>
         <w:t>Reg</w:t>
       </w:r>
-      <w:proofErr w:type="spellEnd"/>
       <w:r>
         <w:rPr>
           <w:b/>
@@ -127,7 +91,6 @@
       <w:r>
         <w:t xml:space="preserve"> and the </w:t>
       </w:r>
-      <w:proofErr w:type="spellStart"/>
       <w:r>
         <w:rPr>
           <w:b/>
@@ -135,7 +98,6 @@
         </w:rPr>
         <w:t>Mem</w:t>
       </w:r>
-      <w:proofErr w:type="spellEnd"/>
       <w:r>
         <w:rPr>
           <w:b/>
@@ -155,16 +117,11 @@
       <w:r>
         <w:t xml:space="preserve">Strings are the only things that do not follow this rule, instead, when the interpreter is scanning across a word and finds either a </w:t>
       </w:r>
-      <w:proofErr w:type="gramStart"/>
       <w:r>
         <w:t>“</w:t>
       </w:r>
       <w:r>
-        <w:t xml:space="preserve"> or</w:t>
-      </w:r>
-      <w:proofErr w:type="gramEnd"/>
-      <w:r>
-        <w:t xml:space="preserve"> a </w:t>
+        <w:t xml:space="preserve"> or a </w:t>
       </w:r>
       <w:r>
         <w:t>‘</w:t>
@@ -198,45 +155,8 @@
       </w:r>
     </w:p>
     <w:p>
-      <w:proofErr w:type="gramStart"/>
-      <w:r>
-        <w:t xml:space="preserve">In RProgN, </w:t>
-      </w:r>
-      <w:proofErr w:type="spellStart"/>
-      <w:r>
-        <w:t>Hello_World</w:t>
-      </w:r>
-      <w:proofErr w:type="spellEnd"/>
-      <w:r>
-        <w:t>’’ is a valid constructor for a string which places, (Without quotes) “</w:t>
-      </w:r>
-      <w:proofErr w:type="spellStart"/>
-      <w:r>
-        <w:t>Hello_World</w:t>
-      </w:r>
-      <w:proofErr w:type="spellEnd"/>
-      <w:r>
-        <w:t>” onto the stack.</w:t>
-      </w:r>
-      <w:proofErr w:type="gramEnd"/>
-      <w:r>
-        <w:t xml:space="preserve">  Spaces can exist in string constructors when between a pair of quotes, such that ‘Hello World’ is the constructor for “Hello World” (Without the quotes).  Escapes, thus, do not exist in RProgN, and instead the </w:t>
-      </w:r>
-      <w:proofErr w:type="spellStart"/>
-      <w:r>
-        <w:t>programmer</w:t>
-      </w:r>
-      <w:proofErr w:type="spellEnd"/>
-      <w:r>
-        <w:t xml:space="preserve"> is expected to use the literal </w:t>
-      </w:r>
-      <w:proofErr w:type="spellStart"/>
-      <w:r>
-        <w:t>versons</w:t>
-      </w:r>
-      <w:proofErr w:type="spellEnd"/>
-      <w:r>
-        <w:t xml:space="preserve"> of these characters enclosed in strings. To represent a ‘, one could do ‘Hello ‘”’”’World’”’”, This is a closing apostrophe, followed by an opening quotation mark, which then can freely use the apostrophe, than the closing quotation mark. Then, another apostrophe can be used to finish writing “World”. Because a whitespace character was not used between the two different quote Types, the word never ended, and thus, it is automatically appended. More simply, one should use “Hello ‘World’”. New lines, null characters and that in the like do not terminate a string, only the same mark used to start the string can, as such, new lines and that in the like can be represented via a quote, followed by a literal new line, than another quote.</w:t>
+      <w:r>
+        <w:t>In RProgN, Hello_World’’ is a valid constructor for a string which places, (Without quotes) “Hello_World” onto the stack.  Spaces can exist in string constructors when between a pair of quotes, such that ‘Hello World’ is the constructor for “Hello World” (Without the quotes).  Escapes, thus, do not exist in RProgN, and instead the programmer is expected to use the literal versons of these characters enclosed in strings. To represent a ‘, one could do ‘Hello ‘”’”’World’”’”, This is a closing apostrophe, followed by an opening quotation mark, which then can freely use the apostrophe, than the closing quotation mark. Then, another apostrophe can be used to finish writing “World”. Because a whitespace character was not used between the two different quote Types, the word never ended, and thus, it is automatically appended. More simply, one should use “Hello ‘World’”. New lines, null characters and that in the like do not terminate a string, only the same mark used to start the string can, as such, new lines and that in the like can be represented via a quote, followed by a literal new line, than another quote.</w:t>
       </w:r>
     </w:p>
     <w:p>
@@ -265,39 +185,7 @@
     </w:p>
     <w:p>
       <w:r>
-        <w:t>Flow of Control in RProgN is handled through specific functions which push the read pointer to various parts of the script. As per default, the functions “if”, “while”, “for”, “function”, and “else” (yes, else is a function) will push the pointer ahead of the matching ‘end’ or ‘else’. When encountered, the functions themselves determine the correct information, such as the case for ‘for’ statements, and the ‘(</w:t>
-      </w:r>
-      <w:proofErr w:type="spellStart"/>
-      <w:r>
-        <w:t>i</w:t>
-      </w:r>
-      <w:proofErr w:type="spellEnd"/>
-      <w:r>
-        <w:t xml:space="preserve">=a; </w:t>
-      </w:r>
-      <w:proofErr w:type="spellStart"/>
-      <w:r>
-        <w:t>i</w:t>
-      </w:r>
-      <w:proofErr w:type="spellEnd"/>
-      <w:r>
-        <w:t xml:space="preserve">&lt;=b; </w:t>
-      </w:r>
-      <w:proofErr w:type="spellStart"/>
-      <w:r>
-        <w:t>i</w:t>
-      </w:r>
-      <w:proofErr w:type="spellEnd"/>
-      <w:r>
-        <w:t xml:space="preserve">+=c)’ values for </w:t>
-      </w:r>
-      <w:proofErr w:type="gramStart"/>
-      <w:r>
-        <w:t>the for</w:t>
-      </w:r>
-      <w:proofErr w:type="gramEnd"/>
-      <w:r>
-        <w:t xml:space="preserve"> loop, and will either continue reading if it should, or shunt to the matching else/end if it should do that instead.</w:t>
+        <w:t>Flow of Control in RProgN is handled through specific functions which push the read pointer to various parts of the script. As per default, the functions “if”, “while”, “for”, “function”, and “else” (yes, else is a function) will push the pointer ahead of the matching ‘end’ or ‘else’. When encountered, the functions themselves determine the correct information, such as the case for ‘for’ statements, and the ‘(i=a; i&lt;=b; i+=c)’ values for the for loop, and will either continue reading if it should, or shunt to the matching else/end if it should do that instead.</w:t>
       </w:r>
     </w:p>
     <w:p>
@@ -305,15 +193,7 @@
         <w:pStyle w:val="Heading2"/>
       </w:pPr>
       <w:r>
-        <w:t>‘</w:t>
-      </w:r>
-      <w:proofErr w:type="gramStart"/>
-      <w:r>
-        <w:t>if</w:t>
-      </w:r>
-      <w:proofErr w:type="gramEnd"/>
-      <w:r>
-        <w:t>’ statements</w:t>
+        <w:t>‘if’ statements</w:t>
       </w:r>
     </w:p>
     <w:p>
@@ -324,15 +204,7 @@
         <w:t>ply peeks</w:t>
       </w:r>
       <w:r>
-        <w:t xml:space="preserve"> the top of the stack, checks if it’s a </w:t>
-      </w:r>
-      <w:proofErr w:type="spellStart"/>
-      <w:r>
-        <w:t>truthy</w:t>
-      </w:r>
-      <w:proofErr w:type="spellEnd"/>
-      <w:r>
-        <w:t xml:space="preserve"> value, and will either continue reading the script, or shunt to the matching else/end otherwise.</w:t>
+        <w:t xml:space="preserve"> the top of the stack, checks if it’s a truthy value, and will either continue reading the script, or shunt to the matching else/end otherwise.</w:t>
       </w:r>
     </w:p>
     <w:p>
@@ -340,28 +212,12 @@
         <w:pStyle w:val="Heading2"/>
       </w:pPr>
       <w:r>
-        <w:t>‘</w:t>
-      </w:r>
-      <w:proofErr w:type="gramStart"/>
-      <w:r>
-        <w:t>while</w:t>
-      </w:r>
-      <w:proofErr w:type="gramEnd"/>
-      <w:r>
-        <w:t>’ statements</w:t>
-      </w:r>
-    </w:p>
-    <w:p>
-      <w:r>
-        <w:t xml:space="preserve">While statements work exactly like </w:t>
-      </w:r>
-      <w:proofErr w:type="gramStart"/>
-      <w:r>
-        <w:t>the if</w:t>
-      </w:r>
-      <w:proofErr w:type="gramEnd"/>
-      <w:r>
-        <w:t xml:space="preserve"> statement, except when they encounter their matching end, they return to the while statement, and check the top of the stack again, and will repeat this until the top of the stack is falsey when encountering the while.</w:t>
+        <w:t>‘while’ statements</w:t>
+      </w:r>
+    </w:p>
+    <w:p>
+      <w:r>
+        <w:t>While statements work exactly like the if statement, except when they encounter their matching end, they return to the while statement, and check the top of the stack again, and will repeat this until the top of the stack is falsey when encountering the while.</w:t>
       </w:r>
     </w:p>
     <w:p>
@@ -369,36 +225,12 @@
         <w:pStyle w:val="Heading2"/>
       </w:pPr>
       <w:r>
-        <w:t>‘</w:t>
-      </w:r>
-      <w:proofErr w:type="gramStart"/>
-      <w:r>
-        <w:t>for</w:t>
-      </w:r>
-      <w:proofErr w:type="gramEnd"/>
-      <w:r>
-        <w:t>’ statements</w:t>
-      </w:r>
-    </w:p>
-    <w:p>
-      <w:r>
-        <w:t xml:space="preserve">When </w:t>
-      </w:r>
-      <w:proofErr w:type="gramStart"/>
-      <w:r>
-        <w:t>a for</w:t>
-      </w:r>
-      <w:proofErr w:type="gramEnd"/>
-      <w:r>
-        <w:t xml:space="preserve"> statement is </w:t>
-      </w:r>
-      <w:proofErr w:type="spellStart"/>
-      <w:r>
-        <w:t>encounted</w:t>
-      </w:r>
-      <w:proofErr w:type="spellEnd"/>
-      <w:r>
-        <w:t>, the top 3 values of the stack are popped.</w:t>
+        <w:t>‘for’ statements</w:t>
+      </w:r>
+    </w:p>
+    <w:p>
+      <w:r>
+        <w:t>When a for statement is encounted, the top 3 values of the stack are popped.</w:t>
       </w:r>
     </w:p>
     <w:p>
@@ -423,15 +255,7 @@
         <w:t xml:space="preserve"> </w:t>
       </w:r>
       <w:r>
-        <w:t xml:space="preserve">is created, starting at value a, until and including value b, it will increment by c each loop, which may be negative or 0. </w:t>
-      </w:r>
-      <w:proofErr w:type="gramStart"/>
-      <w:r>
-        <w:t>In each iteration</w:t>
-      </w:r>
-      <w:proofErr w:type="gramEnd"/>
-      <w:r>
-        <w:t>, the value of the iterator is pushed to the top of the stack.</w:t>
+        <w:t>is created, starting at value a, until and including value b, it will increment by c each loop, which may be negative or 0. In each iteration, the value of the iterator is pushed to the top of the stack.</w:t>
       </w:r>
     </w:p>
     <w:p>
@@ -439,15 +263,7 @@
         <w:pStyle w:val="Heading2"/>
       </w:pPr>
       <w:r>
-        <w:t>‘</w:t>
-      </w:r>
-      <w:proofErr w:type="gramStart"/>
-      <w:r>
-        <w:t>else</w:t>
-      </w:r>
-      <w:proofErr w:type="gramEnd"/>
-      <w:r>
-        <w:t>’ statement</w:t>
+        <w:t>‘else’ statement</w:t>
       </w:r>
     </w:p>
     <w:p>
@@ -455,15 +271,7 @@
         <w:t>The else statement, or more accurately, function, will regardless of contents, jump to the m</w:t>
       </w:r>
       <w:r>
-        <w:t>atching end.  As the else statement is usable in all flow of control functions, it’s possible to use it to define an, ‘</w:t>
-      </w:r>
-      <w:proofErr w:type="gramStart"/>
-      <w:r>
-        <w:t>After</w:t>
-      </w:r>
-      <w:proofErr w:type="gramEnd"/>
-      <w:r>
-        <w:t xml:space="preserve"> this is finished, do this’ type statement. Yet it’s hardly useful for anything other than if statements.</w:t>
+        <w:t>atching end.  As the else statement is usable in all flow of control functions, it’s possible to use it to define an, ‘After this is finished, do this’ type statement. Yet it’s hardly useful for anything other than if statements.</w:t>
       </w:r>
     </w:p>
     <w:p>
@@ -495,23 +303,7 @@
         <w:t>Functions are</w:t>
       </w:r>
       <w:r>
-        <w:t xml:space="preserve"> the main data type of RProgN, each constant value is actually defined as a function that pushes what it represents to the reg. ‘1’ is internally defined (in the </w:t>
-      </w:r>
-      <w:proofErr w:type="spellStart"/>
-      <w:r>
-        <w:t>Lua</w:t>
-      </w:r>
-      <w:proofErr w:type="spellEnd"/>
-      <w:r>
-        <w:t xml:space="preserve"> representation) as ‘</w:t>
-      </w:r>
-      <w:proofErr w:type="spellStart"/>
-      <w:r>
-        <w:t>reg.push</w:t>
-      </w:r>
-      <w:proofErr w:type="spellEnd"/>
-      <w:r>
-        <w:t>(1)’.</w:t>
+        <w:t xml:space="preserve"> the main data type of RProgN, each constant value is actually defined as a function that pushes what it represents to the reg. ‘1’ is internally defined (in the Lua representation) as ‘reg.push(1)’.</w:t>
       </w:r>
       <w:r>
         <w:t xml:space="preserve"> As such, it’s possible to redefine the nature of (almost) everything in RProgN, the only exception being String Constructors, which require special behaviour to exist. This includes flow of control functions. </w:t>
@@ -527,20 +319,7 @@
     </w:p>
     <w:p>
       <w:r>
-        <w:t xml:space="preserve">As per default, RProgN should contain the following functions where </w:t>
-      </w:r>
-      <w:proofErr w:type="spellStart"/>
-      <w:r>
-        <w:t>a</w:t>
-      </w:r>
-      <w:proofErr w:type="gramStart"/>
-      <w:r>
-        <w:t>,b,c</w:t>
-      </w:r>
-      <w:proofErr w:type="spellEnd"/>
-      <w:proofErr w:type="gramEnd"/>
-      <w:r>
-        <w:t>... are values from the top of the stack down, implicitly popped.</w:t>
+        <w:t>As per default, RProgN should contain the following functions where a,b,c... are values from the top of the stack down, implicitly popped.</w:t>
       </w:r>
     </w:p>
     <w:p>
@@ -600,15 +379,7 @@
         </w:numPr>
       </w:pPr>
       <w:r>
-        <w:t xml:space="preserve">‘%’: Returns the </w:t>
-      </w:r>
-      <w:proofErr w:type="spellStart"/>
-      <w:r>
-        <w:t>modulas</w:t>
-      </w:r>
-      <w:proofErr w:type="spellEnd"/>
-      <w:r>
-        <w:t xml:space="preserve"> of a % b</w:t>
+        <w:t>‘%’: Returns the modulas of a % b</w:t>
       </w:r>
     </w:p>
     <w:p>
@@ -659,15 +430,7 @@
         <w:t>‘</w:t>
       </w:r>
       <w:r>
-        <w:t xml:space="preserve">\’: pushes a, then b, so that </w:t>
-      </w:r>
-      <w:proofErr w:type="gramStart"/>
-      <w:r>
-        <w:t>a and</w:t>
-      </w:r>
-      <w:proofErr w:type="gramEnd"/>
-      <w:r>
-        <w:t xml:space="preserve"> b switch places.</w:t>
+        <w:t>\’: pushes a, then b, so that a and b switch places.</w:t>
       </w:r>
     </w:p>
     <w:p>
@@ -715,17 +478,7 @@
         </w:numPr>
       </w:pPr>
       <w:r>
-        <w:t>‘</w:t>
-      </w:r>
-      <w:proofErr w:type="spellStart"/>
-      <w:proofErr w:type="gramStart"/>
-      <w:r>
-        <w:t>getraw</w:t>
-      </w:r>
-      <w:proofErr w:type="spellEnd"/>
-      <w:proofErr w:type="gramEnd"/>
-      <w:r>
-        <w:t>’: pushes the value associated with a to the stack. Used normally get functions instead of calling them</w:t>
+        <w:t>‘getraw’: pushes the value associated with a to the stack. Used normally get functions instead of calling them</w:t>
       </w:r>
     </w:p>
     <w:p>
@@ -749,59 +502,19 @@
         </w:numPr>
       </w:pPr>
       <w:r>
-        <w:t>‘</w:t>
-      </w:r>
-      <w:proofErr w:type="spellStart"/>
-      <w:r>
-        <w:t>asoc</w:t>
-      </w:r>
-      <w:proofErr w:type="spellEnd"/>
-      <w:r>
-        <w:t xml:space="preserve">’: Associates value b to the string a, such that writing a will be interpreted as a call to b. If </w:t>
-      </w:r>
-      <w:proofErr w:type="gramStart"/>
-      <w:r>
-        <w:t>a is</w:t>
-      </w:r>
-      <w:proofErr w:type="gramEnd"/>
-      <w:r>
-        <w:t xml:space="preserve"> a stack, then b will be a reference to c on the stack a.</w:t>
-      </w:r>
-    </w:p>
-    <w:p>
-      <w:pPr>
-        <w:pStyle w:val="ListParagraph"/>
-        <w:numPr>
-          <w:ilvl w:val="0"/>
-          <w:numId w:val="1"/>
-        </w:numPr>
-      </w:pPr>
-      <w:r>
-        <w:t>‘</w:t>
-      </w:r>
-      <w:proofErr w:type="gramStart"/>
-      <w:r>
-        <w:t>recall</w:t>
-      </w:r>
-      <w:proofErr w:type="gramEnd"/>
-      <w:r>
-        <w:t xml:space="preserve">’: Similar to </w:t>
-      </w:r>
-      <w:proofErr w:type="spellStart"/>
-      <w:r>
-        <w:t>getraw</w:t>
-      </w:r>
-      <w:proofErr w:type="spellEnd"/>
-      <w:r>
-        <w:t xml:space="preserve">, but from the global </w:t>
-      </w:r>
-      <w:proofErr w:type="spellStart"/>
-      <w:r>
-        <w:t>mem</w:t>
-      </w:r>
-      <w:proofErr w:type="spellEnd"/>
-      <w:r>
-        <w:t xml:space="preserve"> table. Depreciated.</w:t>
+        <w:t>‘asoc’: Associates value b to the string a, such that writing a will be interpreted as a call to b. If a is a stack, then b will be a reference to c on the stack a.</w:t>
+      </w:r>
+    </w:p>
+    <w:p>
+      <w:pPr>
+        <w:pStyle w:val="ListParagraph"/>
+        <w:numPr>
+          <w:ilvl w:val="0"/>
+          <w:numId w:val="1"/>
+        </w:numPr>
+      </w:pPr>
+      <w:r>
+        <w:t>‘recall’: Similar to getraw, but from the global mem table. Depreciated.</w:t>
       </w:r>
     </w:p>
     <w:p>
@@ -885,55 +598,31 @@
         </w:numPr>
       </w:pPr>
       <w:r>
-        <w:t>‘</w:t>
-      </w:r>
-      <w:proofErr w:type="spellStart"/>
-      <w:r>
-        <w:t>randomseed</w:t>
-      </w:r>
-      <w:proofErr w:type="spellEnd"/>
-      <w:r>
-        <w:t>’: seed the random generator with a</w:t>
-      </w:r>
-    </w:p>
-    <w:p>
-      <w:pPr>
-        <w:pStyle w:val="ListParagraph"/>
-        <w:numPr>
-          <w:ilvl w:val="0"/>
-          <w:numId w:val="1"/>
-        </w:numPr>
-      </w:pPr>
-      <w:r>
-        <w:t xml:space="preserve">‘time’: pushes the current </w:t>
-      </w:r>
-      <w:proofErr w:type="spellStart"/>
-      <w:r>
-        <w:t>os</w:t>
-      </w:r>
-      <w:proofErr w:type="spellEnd"/>
-      <w:r>
-        <w:t xml:space="preserve"> time in Unix Time</w:t>
-      </w:r>
-    </w:p>
-    <w:p>
-      <w:pPr>
-        <w:pStyle w:val="ListParagraph"/>
-        <w:numPr>
-          <w:ilvl w:val="0"/>
-          <w:numId w:val="1"/>
-        </w:numPr>
-      </w:pPr>
-      <w:r>
-        <w:t>‘</w:t>
-      </w:r>
-      <w:proofErr w:type="spellStart"/>
-      <w:r>
-        <w:t>len</w:t>
-      </w:r>
-      <w:proofErr w:type="spellEnd"/>
-      <w:r>
-        <w:t>’: pushes the size of a, the such that if a is a string, then the length of that string, or if a is a stack, the size of that stack</w:t>
+        <w:t>‘randomseed’: seed the random generator with a</w:t>
+      </w:r>
+    </w:p>
+    <w:p>
+      <w:pPr>
+        <w:pStyle w:val="ListParagraph"/>
+        <w:numPr>
+          <w:ilvl w:val="0"/>
+          <w:numId w:val="1"/>
+        </w:numPr>
+      </w:pPr>
+      <w:r>
+        <w:t>‘time’: pushes the current os time in Unix Time</w:t>
+      </w:r>
+    </w:p>
+    <w:p>
+      <w:pPr>
+        <w:pStyle w:val="ListParagraph"/>
+        <w:numPr>
+          <w:ilvl w:val="0"/>
+          <w:numId w:val="1"/>
+        </w:numPr>
+      </w:pPr>
+      <w:r>
+        <w:t>‘len’: pushes the size of a, the such that if a is a string, then the length of that string, or if a is a stack, the size of that stack</w:t>
       </w:r>
     </w:p>
     <w:p>
@@ -1039,61 +728,22 @@
         </w:numPr>
       </w:pPr>
       <w:r>
-        <w:t>‘</w:t>
-      </w:r>
-      <w:proofErr w:type="spellStart"/>
-      <w:r>
-        <w:t>mem</w:t>
-      </w:r>
-      <w:proofErr w:type="spellEnd"/>
-      <w:r>
-        <w:t xml:space="preserve">’: push the </w:t>
-      </w:r>
-      <w:proofErr w:type="spellStart"/>
-      <w:r>
-        <w:t>mem</w:t>
-      </w:r>
-      <w:proofErr w:type="spellEnd"/>
-      <w:r>
-        <w:t xml:space="preserve"> associative array</w:t>
-      </w:r>
-    </w:p>
-    <w:p>
-      <w:pPr>
-        <w:pStyle w:val="ListParagraph"/>
-        <w:numPr>
-          <w:ilvl w:val="0"/>
-          <w:numId w:val="1"/>
-        </w:numPr>
-      </w:pPr>
-      <w:r>
-        <w:t>‘</w:t>
-      </w:r>
-      <w:proofErr w:type="spellStart"/>
-      <w:proofErr w:type="gramStart"/>
-      <w:r>
-        <w:t>reg</w:t>
-      </w:r>
-      <w:proofErr w:type="spellEnd"/>
-      <w:proofErr w:type="gramEnd"/>
-      <w:r>
-        <w:t xml:space="preserve">’: push the </w:t>
-      </w:r>
-      <w:proofErr w:type="spellStart"/>
-      <w:r>
-        <w:t>reg</w:t>
-      </w:r>
-      <w:proofErr w:type="spellEnd"/>
-      <w:r>
-        <w:t xml:space="preserve"> stack, to the </w:t>
-      </w:r>
-      <w:proofErr w:type="spellStart"/>
-      <w:r>
-        <w:t>reg</w:t>
-      </w:r>
-      <w:proofErr w:type="spellEnd"/>
-      <w:r>
-        <w:t xml:space="preserve"> stack...</w:t>
+        <w:t xml:space="preserve">‘mem’: push the </w:t>
+      </w:r>
+      <w:r>
+        <w:t>mem associative array</w:t>
+      </w:r>
+    </w:p>
+    <w:p>
+      <w:pPr>
+        <w:pStyle w:val="ListParagraph"/>
+        <w:numPr>
+          <w:ilvl w:val="0"/>
+          <w:numId w:val="1"/>
+        </w:numPr>
+      </w:pPr>
+      <w:r>
+        <w:t>‘reg’: push the reg stack, to the reg stack...</w:t>
       </w:r>
     </w:p>
     <w:p>
@@ -1129,95 +779,72 @@
         </w:numPr>
       </w:pPr>
       <w:r>
-        <w:t>‘</w:t>
-      </w:r>
-      <w:proofErr w:type="spellStart"/>
-      <w:proofErr w:type="gramStart"/>
-      <w:r>
-        <w:t>truthy</w:t>
-      </w:r>
-      <w:proofErr w:type="spellEnd"/>
-      <w:proofErr w:type="gramEnd"/>
-      <w:r>
-        <w:t xml:space="preserve">’: push true if the value is </w:t>
-      </w:r>
-      <w:proofErr w:type="spellStart"/>
-      <w:r>
-        <w:t>truthy</w:t>
-      </w:r>
-      <w:proofErr w:type="spellEnd"/>
-      <w:r>
-        <w:t>, false otherwise.</w:t>
-      </w:r>
-    </w:p>
-    <w:p>
-      <w:pPr>
-        <w:pStyle w:val="ListParagraph"/>
-        <w:numPr>
-          <w:ilvl w:val="0"/>
-          <w:numId w:val="1"/>
-        </w:numPr>
-      </w:pPr>
-      <w:r>
-        <w:t>‘</w:t>
-      </w:r>
-      <w:proofErr w:type="gramStart"/>
-      <w:r>
-        <w:t>debug</w:t>
-      </w:r>
-      <w:proofErr w:type="gramEnd"/>
-      <w:r>
-        <w:t>’: Output debug information.</w:t>
-      </w:r>
-    </w:p>
-    <w:p>
-      <w:pPr>
-        <w:pStyle w:val="ListParagraph"/>
-        <w:numPr>
-          <w:ilvl w:val="0"/>
-          <w:numId w:val="1"/>
-        </w:numPr>
-      </w:pPr>
-      <w:r>
-        <w:t>‘</w:t>
-      </w:r>
-      <w:proofErr w:type="gramStart"/>
-      <w:r>
-        <w:t>local</w:t>
-      </w:r>
-      <w:proofErr w:type="gramEnd"/>
-      <w:r>
-        <w:t xml:space="preserve">’: push the ‘local’ array to the stack. Useful with </w:t>
-      </w:r>
-      <w:proofErr w:type="spellStart"/>
-      <w:r>
-        <w:t>asoc</w:t>
-      </w:r>
-      <w:proofErr w:type="spellEnd"/>
-      <w:r>
-        <w:t>, as local is also accessible from the current namespace.</w:t>
-      </w:r>
-    </w:p>
-    <w:p>
-      <w:pPr>
-        <w:pStyle w:val="ListParagraph"/>
-        <w:numPr>
-          <w:ilvl w:val="0"/>
-          <w:numId w:val="1"/>
-        </w:numPr>
-      </w:pPr>
-      <w:r>
-        <w:t>‘</w:t>
-      </w:r>
-      <w:proofErr w:type="spellStart"/>
-      <w:proofErr w:type="gramStart"/>
-      <w:r>
-        <w:t>tostack</w:t>
-      </w:r>
-      <w:proofErr w:type="spellEnd"/>
-      <w:proofErr w:type="gramEnd"/>
-      <w:r>
-        <w:t>’: push a stack containing each individual substring of a to the stack.</w:t>
+        <w:t>‘truthy’: push true if the value is truthy, false otherwise.</w:t>
+      </w:r>
+    </w:p>
+    <w:p>
+      <w:pPr>
+        <w:pStyle w:val="ListParagraph"/>
+        <w:numPr>
+          <w:ilvl w:val="0"/>
+          <w:numId w:val="1"/>
+        </w:numPr>
+      </w:pPr>
+      <w:r>
+        <w:t>‘debug’: Output debug information.</w:t>
+      </w:r>
+    </w:p>
+    <w:p>
+      <w:pPr>
+        <w:pStyle w:val="ListParagraph"/>
+        <w:numPr>
+          <w:ilvl w:val="0"/>
+          <w:numId w:val="1"/>
+        </w:numPr>
+      </w:pPr>
+      <w:r>
+        <w:t>‘local’: push the ‘local’ array to the stack. Useful with asoc, as local is also access</w:t>
+      </w:r>
+      <w:r>
+        <w:t>ible from the current namespace.</w:t>
+      </w:r>
+    </w:p>
+    <w:p>
+      <w:pPr>
+        <w:pStyle w:val="ListParagraph"/>
+        <w:numPr>
+          <w:ilvl w:val="0"/>
+          <w:numId w:val="1"/>
+        </w:numPr>
+      </w:pPr>
+      <w:r>
+        <w:t>‘find’: push the index in which a is first found in b</w:t>
+      </w:r>
+      <w:bookmarkStart w:id="1" w:name="_GoBack"/>
+      <w:bookmarkEnd w:id="1"/>
+    </w:p>
+    <w:p>
+      <w:pPr>
+        <w:pStyle w:val="ListParagraph"/>
+        <w:numPr>
+          <w:ilvl w:val="0"/>
+          <w:numId w:val="1"/>
+        </w:numPr>
+      </w:pPr>
+      <w:r>
+        <w:t>‘split’: push a stack containing all individual substrings of b that match a</w:t>
+      </w:r>
+    </w:p>
+    <w:p>
+      <w:pPr>
+        <w:pStyle w:val="ListParagraph"/>
+        <w:numPr>
+          <w:ilvl w:val="0"/>
+          <w:numId w:val="1"/>
+        </w:numPr>
+      </w:pPr>
+      <w:r>
+        <w:t>‘tostack’: push a stack containing each individual substring of a to the stack.</w:t>
       </w:r>
     </w:p>
     <w:p>
@@ -1230,6 +857,18 @@
       </w:pPr>
       <w:r>
         <w:t>‘inverse’: push an upside down version of a</w:t>
+      </w:r>
+    </w:p>
+    <w:p>
+      <w:pPr>
+        <w:pStyle w:val="ListParagraph"/>
+        <w:numPr>
+          <w:ilvl w:val="0"/>
+          <w:numId w:val="1"/>
+        </w:numPr>
+      </w:pPr>
+      <w:r>
+        <w:t>‘invert’: flip a upside down</w:t>
       </w:r>
     </w:p>
     <w:p>
@@ -1268,18 +907,16 @@
             <v:stroke joinstyle="miter"/>
             <v:path gradientshapeok="t" o:connecttype="rect"/>
           </v:shapetype>
-          <v:shape id="_x0000_s1027" type="#_x0000_t202" style="width:137.1pt;height:53.95pt;mso-position-horizontal-relative:char;mso-position-vertical-relative:line">
+          <v:shape id="_x0000_s1027" type="#_x0000_t202" style="width:137.1pt;height:53.95pt;mso-left-percent:-10001;mso-top-percent:-10001;mso-position-horizontal:absolute;mso-position-horizontal-relative:char;mso-position-vertical:absolute;mso-position-vertical-relative:line;mso-left-percent:-10001;mso-top-percent:-10001">
             <v:textbox>
               <w:txbxContent>
                 <w:p>
                   <w:pPr>
                     <w:pStyle w:val="code"/>
                   </w:pPr>
-                  <w:proofErr w:type="gramStart"/>
                   <w:r>
                     <w:t>function</w:t>
                   </w:r>
-                  <w:proofErr w:type="gramEnd"/>
                 </w:p>
                 <w:p>
                   <w:pPr>
@@ -1293,15 +930,12 @@
                   <w:pPr>
                     <w:pStyle w:val="code"/>
                   </w:pPr>
-                  <w:proofErr w:type="gramStart"/>
                   <w:r>
                     <w:t>end</w:t>
                   </w:r>
-                  <w:proofErr w:type="gramEnd"/>
                 </w:p>
               </w:txbxContent>
             </v:textbox>
-            <w10:wrap type="none"/>
             <w10:anchorlock/>
           </v:shape>
         </w:pict>
@@ -1315,18 +949,16 @@
     <w:p>
       <w:r>
         <w:pict>
-          <v:shape id="_x0000_s1026" type="#_x0000_t202" style="width:160.15pt;height:47.1pt;mso-position-horizontal-relative:char;mso-position-vertical-relative:line">
+          <v:shape id="_x0000_s1026" type="#_x0000_t202" style="width:160.15pt;height:47.1pt;mso-left-percent:-10001;mso-top-percent:-10001;mso-position-horizontal:absolute;mso-position-horizontal-relative:char;mso-position-vertical:absolute;mso-position-vertical-relative:line;mso-left-percent:-10001;mso-top-percent:-10001">
             <v:textbox>
               <w:txbxContent>
                 <w:p>
                   <w:pPr>
                     <w:pStyle w:val="code"/>
                   </w:pPr>
-                  <w:proofErr w:type="gramStart"/>
                   <w:r>
                     <w:t>function</w:t>
                   </w:r>
-                  <w:proofErr w:type="gramEnd"/>
                 </w:p>
                 <w:p>
                   <w:pPr>
@@ -1340,31 +972,12 @@
                   <w:pPr>
                     <w:pStyle w:val="code"/>
                   </w:pPr>
-                  <w:proofErr w:type="gramStart"/>
                   <w:r>
-                    <w:t>end</w:t>
+                    <w:t>end 'HelloWorld' asoc</w:t>
                   </w:r>
-                  <w:proofErr w:type="gramEnd"/>
-                  <w:r>
-                    <w:t xml:space="preserve"> '</w:t>
-                  </w:r>
-                  <w:proofErr w:type="spellStart"/>
-                  <w:r>
-                    <w:t>HelloWorld</w:t>
-                  </w:r>
-                  <w:proofErr w:type="spellEnd"/>
-                  <w:r>
-                    <w:t xml:space="preserve">' </w:t>
-                  </w:r>
-                  <w:proofErr w:type="spellStart"/>
-                  <w:r>
-                    <w:t>asoc</w:t>
-                  </w:r>
-                  <w:proofErr w:type="spellEnd"/>
                 </w:p>
               </w:txbxContent>
             </v:textbox>
-            <w10:wrap type="none"/>
             <w10:anchorlock/>
           </v:shape>
         </w:pict>
@@ -1381,8 +994,8 @@
 </file>
 
 <file path=word/numbering.xml><?xml version="1.0" encoding="utf-8"?>
-<w:numbering xmlns:ve="http://schemas.openxmlformats.org/markup-compatibility/2006" xmlns:o="urn:schemas-microsoft-com:office:office" xmlns:r="http://schemas.openxmlformats.org/officeDocument/2006/relationships" xmlns:m="http://schemas.openxmlformats.org/officeDocument/2006/math" xmlns:v="urn:schemas-microsoft-com:vml" xmlns:wp="http://schemas.openxmlformats.org/drawingml/2006/wordprocessingDrawing" xmlns:w10="urn:schemas-microsoft-com:office:word" xmlns:w="http://schemas.openxmlformats.org/wordprocessingml/2006/main" xmlns:wne="http://schemas.microsoft.com/office/word/2006/wordml">
-  <w:abstractNum w:abstractNumId="0">
+<w:numbering xmlns:wpc="http://schemas.microsoft.com/office/word/2010/wordprocessingCanvas" xmlns:cx="http://schemas.microsoft.com/office/drawing/2014/chartex" xmlns:cx1="http://schemas.microsoft.com/office/drawing/2015/9/8/chartex" xmlns:cx2="http://schemas.microsoft.com/office/drawing/2015/10/21/chartex" xmlns:mc="http://schemas.openxmlformats.org/markup-compatibility/2006" xmlns:o="urn:schemas-microsoft-com:office:office" xmlns:r="http://schemas.openxmlformats.org/officeDocument/2006/relationships" xmlns:m="http://schemas.openxmlformats.org/officeDocument/2006/math" xmlns:v="urn:schemas-microsoft-com:vml" xmlns:wp14="http://schemas.microsoft.com/office/word/2010/wordprocessingDrawing" xmlns:wp="http://schemas.openxmlformats.org/drawingml/2006/wordprocessingDrawing" xmlns:w10="urn:schemas-microsoft-com:office:word" xmlns:w="http://schemas.openxmlformats.org/wordprocessingml/2006/main" xmlns:w14="http://schemas.microsoft.com/office/word/2010/wordml" xmlns:w15="http://schemas.microsoft.com/office/word/2012/wordml" xmlns:w16se="http://schemas.microsoft.com/office/word/2015/wordml/symex" xmlns:wpg="http://schemas.microsoft.com/office/word/2010/wordprocessingGroup" xmlns:wpi="http://schemas.microsoft.com/office/word/2010/wordprocessingInk" xmlns:wne="http://schemas.microsoft.com/office/word/2006/wordml" xmlns:wps="http://schemas.microsoft.com/office/word/2010/wordprocessingShape" mc:Ignorable="w14 w15 w16se wp14">
+  <w:abstractNum w:abstractNumId="0" w15:restartNumberingAfterBreak="0">
     <w:nsid w:val="008E7E90"/>
     <w:multiLevelType w:val="hybridMultilevel"/>
     <w:tmpl w:val="795092C6"/>
@@ -1502,7 +1115,7 @@
 </file>
 
 <file path=word/styles.xml><?xml version="1.0" encoding="utf-8"?>
-<w:styles xmlns:r="http://schemas.openxmlformats.org/officeDocument/2006/relationships" xmlns:w="http://schemas.openxmlformats.org/wordprocessingml/2006/main">
+<w:styles xmlns:mc="http://schemas.openxmlformats.org/markup-compatibility/2006" xmlns:r="http://schemas.openxmlformats.org/officeDocument/2006/relationships" xmlns:w="http://schemas.openxmlformats.org/wordprocessingml/2006/main" xmlns:w14="http://schemas.microsoft.com/office/word/2010/wordml" xmlns:w15="http://schemas.microsoft.com/office/word/2012/wordml" xmlns:w16se="http://schemas.microsoft.com/office/word/2015/wordml/symex" mc:Ignorable="w14 w15 w16se">
   <w:docDefaults>
     <w:rPrDefault>
       <w:rPr>
@@ -1518,144 +1131,380 @@
       </w:pPr>
     </w:pPrDefault>
   </w:docDefaults>
-  <w:latentStyles w:defLockedState="0" w:defUIPriority="99" w:defSemiHidden="1" w:defUnhideWhenUsed="1" w:defQFormat="0" w:count="267">
-    <w:lsdException w:name="Normal" w:semiHidden="0" w:uiPriority="0" w:unhideWhenUsed="0" w:qFormat="1"/>
-    <w:lsdException w:name="heading 1" w:semiHidden="0" w:uiPriority="9" w:unhideWhenUsed="0" w:qFormat="1"/>
-    <w:lsdException w:name="heading 2" w:uiPriority="9" w:qFormat="1"/>
-    <w:lsdException w:name="heading 3" w:uiPriority="9" w:qFormat="1"/>
-    <w:lsdException w:name="heading 4" w:uiPriority="9" w:qFormat="1"/>
-    <w:lsdException w:name="heading 5" w:uiPriority="9" w:qFormat="1"/>
-    <w:lsdException w:name="heading 6" w:uiPriority="9" w:qFormat="1"/>
-    <w:lsdException w:name="heading 7" w:uiPriority="9" w:qFormat="1"/>
-    <w:lsdException w:name="heading 8" w:uiPriority="9" w:qFormat="1"/>
-    <w:lsdException w:name="heading 9" w:uiPriority="9" w:qFormat="1"/>
-    <w:lsdException w:name="toc 1" w:uiPriority="39"/>
-    <w:lsdException w:name="toc 2" w:uiPriority="39"/>
-    <w:lsdException w:name="toc 3" w:uiPriority="39"/>
-    <w:lsdException w:name="toc 4" w:uiPriority="39"/>
-    <w:lsdException w:name="toc 5" w:uiPriority="39"/>
-    <w:lsdException w:name="toc 6" w:uiPriority="39"/>
-    <w:lsdException w:name="toc 7" w:uiPriority="39"/>
-    <w:lsdException w:name="toc 8" w:uiPriority="39"/>
-    <w:lsdException w:name="toc 9" w:uiPriority="39"/>
-    <w:lsdException w:name="caption" w:uiPriority="35" w:qFormat="1"/>
-    <w:lsdException w:name="Title" w:semiHidden="0" w:uiPriority="10" w:unhideWhenUsed="0" w:qFormat="1"/>
-    <w:lsdException w:name="Default Paragraph Font" w:uiPriority="1"/>
-    <w:lsdException w:name="Subtitle" w:semiHidden="0" w:uiPriority="11" w:unhideWhenUsed="0" w:qFormat="1"/>
-    <w:lsdException w:name="Strong" w:semiHidden="0" w:uiPriority="22" w:unhideWhenUsed="0" w:qFormat="1"/>
-    <w:lsdException w:name="Emphasis" w:semiHidden="0" w:uiPriority="20" w:unhideWhenUsed="0" w:qFormat="1"/>
-    <w:lsdException w:name="Table Grid" w:semiHidden="0" w:uiPriority="59" w:unhideWhenUsed="0"/>
-    <w:lsdException w:name="Placeholder Text" w:unhideWhenUsed="0"/>
-    <w:lsdException w:name="No Spacing" w:semiHidden="0" w:uiPriority="1" w:unhideWhenUsed="0" w:qFormat="1"/>
-    <w:lsdException w:name="Light Shading" w:semiHidden="0" w:uiPriority="60" w:unhideWhenUsed="0"/>
-    <w:lsdException w:name="Light List" w:semiHidden="0" w:uiPriority="61" w:unhideWhenUsed="0"/>
-    <w:lsdException w:name="Light Grid" w:semiHidden="0" w:uiPriority="62" w:unhideWhenUsed="0"/>
-    <w:lsdException w:name="Medium Shading 1" w:semiHidden="0" w:uiPriority="63" w:unhideWhenUsed="0"/>
-    <w:lsdException w:name="Medium Shading 2" w:semiHidden="0" w:uiPriority="64" w:unhideWhenUsed="0"/>
-    <w:lsdException w:name="Medium List 1" w:semiHidden="0" w:uiPriority="65" w:unhideWhenUsed="0"/>
-    <w:lsdException w:name="Medium List 2" w:semiHidden="0" w:uiPriority="66" w:unhideWhenUsed="0"/>
-    <w:lsdException w:name="Medium Grid 1" w:semiHidden="0" w:uiPriority="67" w:unhideWhenUsed="0"/>
-    <w:lsdException w:name="Medium Grid 2" w:semiHidden="0" w:uiPriority="68" w:unhideWhenUsed="0"/>
-    <w:lsdException w:name="Medium Grid 3" w:semiHidden="0" w:uiPriority="69" w:unhideWhenUsed="0"/>
-    <w:lsdException w:name="Dark List" w:semiHidden="0" w:uiPriority="70" w:unhideWhenUsed="0"/>
-    <w:lsdException w:name="Colorful Shading" w:semiHidden="0" w:uiPriority="71" w:unhideWhenUsed="0"/>
-    <w:lsdException w:name="Colorful List" w:semiHidden="0" w:uiPriority="72" w:unhideWhenUsed="0"/>
-    <w:lsdException w:name="Colorful Grid" w:semiHidden="0" w:uiPriority="73" w:unhideWhenUsed="0"/>
-    <w:lsdException w:name="Light Shading Accent 1" w:semiHidden="0" w:uiPriority="60" w:unhideWhenUsed="0"/>
-    <w:lsdException w:name="Light List Accent 1" w:semiHidden="0" w:uiPriority="61" w:unhideWhenUsed="0"/>
-    <w:lsdException w:name="Light Grid Accent 1" w:semiHidden="0" w:uiPriority="62" w:unhideWhenUsed="0"/>
-    <w:lsdException w:name="Medium Shading 1 Accent 1" w:semiHidden="0" w:uiPriority="63" w:unhideWhenUsed="0"/>
-    <w:lsdException w:name="Medium Shading 2 Accent 1" w:semiHidden="0" w:uiPriority="64" w:unhideWhenUsed="0"/>
-    <w:lsdException w:name="Medium List 1 Accent 1" w:semiHidden="0" w:uiPriority="65" w:unhideWhenUsed="0"/>
-    <w:lsdException w:name="Revision" w:unhideWhenUsed="0"/>
-    <w:lsdException w:name="List Paragraph" w:semiHidden="0" w:uiPriority="34" w:unhideWhenUsed="0" w:qFormat="1"/>
-    <w:lsdException w:name="Quote" w:semiHidden="0" w:uiPriority="29" w:unhideWhenUsed="0" w:qFormat="1"/>
-    <w:lsdException w:name="Intense Quote" w:semiHidden="0" w:uiPriority="30" w:unhideWhenUsed="0" w:qFormat="1"/>
-    <w:lsdException w:name="Medium List 2 Accent 1" w:semiHidden="0" w:uiPriority="66" w:unhideWhenUsed="0"/>
-    <w:lsdException w:name="Medium Grid 1 Accent 1" w:semiHidden="0" w:uiPriority="67" w:unhideWhenUsed="0"/>
-    <w:lsdException w:name="Medium Grid 2 Accent 1" w:semiHidden="0" w:uiPriority="68" w:unhideWhenUsed="0"/>
-    <w:lsdException w:name="Medium Grid 3 Accent 1" w:semiHidden="0" w:uiPriority="69" w:unhideWhenUsed="0"/>
-    <w:lsdException w:name="Dark List Accent 1" w:semiHidden="0" w:uiPriority="70" w:unhideWhenUsed="0"/>
-    <w:lsdException w:name="Colorful Shading Accent 1" w:semiHidden="0" w:uiPriority="71" w:unhideWhenUsed="0"/>
-    <w:lsdException w:name="Colorful List Accent 1" w:semiHidden="0" w:uiPriority="72" w:unhideWhenUsed="0"/>
-    <w:lsdException w:name="Colorful Grid Accent 1" w:semiHidden="0" w:uiPriority="73" w:unhideWhenUsed="0"/>
-    <w:lsdException w:name="Light Shading Accent 2" w:semiHidden="0" w:uiPriority="60" w:unhideWhenUsed="0"/>
-    <w:lsdException w:name="Light List Accent 2" w:semiHidden="0" w:uiPriority="61" w:unhideWhenUsed="0"/>
-    <w:lsdException w:name="Light Grid Accent 2" w:semiHidden="0" w:uiPriority="62" w:unhideWhenUsed="0"/>
-    <w:lsdException w:name="Medium Shading 1 Accent 2" w:semiHidden="0" w:uiPriority="63" w:unhideWhenUsed="0"/>
-    <w:lsdException w:name="Medium Shading 2 Accent 2" w:semiHidden="0" w:uiPriority="64" w:unhideWhenUsed="0"/>
-    <w:lsdException w:name="Medium List 1 Accent 2" w:semiHidden="0" w:uiPriority="65" w:unhideWhenUsed="0"/>
-    <w:lsdException w:name="Medium List 2 Accent 2" w:semiHidden="0" w:uiPriority="66" w:unhideWhenUsed="0"/>
-    <w:lsdException w:name="Medium Grid 1 Accent 2" w:semiHidden="0" w:uiPriority="67" w:unhideWhenUsed="0"/>
-    <w:lsdException w:name="Medium Grid 2 Accent 2" w:semiHidden="0" w:uiPriority="68" w:unhideWhenUsed="0"/>
-    <w:lsdException w:name="Medium Grid 3 Accent 2" w:semiHidden="0" w:uiPriority="69" w:unhideWhenUsed="0"/>
-    <w:lsdException w:name="Dark List Accent 2" w:semiHidden="0" w:uiPriority="70" w:unhideWhenUsed="0"/>
-    <w:lsdException w:name="Colorful Shading Accent 2" w:semiHidden="0" w:uiPriority="71" w:unhideWhenUsed="0"/>
-    <w:lsdException w:name="Colorful List Accent 2" w:semiHidden="0" w:uiPriority="72" w:unhideWhenUsed="0"/>
-    <w:lsdException w:name="Colorful Grid Accent 2" w:semiHidden="0" w:uiPriority="73" w:unhideWhenUsed="0"/>
-    <w:lsdException w:name="Light Shading Accent 3" w:semiHidden="0" w:uiPriority="60" w:unhideWhenUsed="0"/>
-    <w:lsdException w:name="Light List Accent 3" w:semiHidden="0" w:uiPriority="61" w:unhideWhenUsed="0"/>
-    <w:lsdException w:name="Light Grid Accent 3" w:semiHidden="0" w:uiPriority="62" w:unhideWhenUsed="0"/>
-    <w:lsdException w:name="Medium Shading 1 Accent 3" w:semiHidden="0" w:uiPriority="63" w:unhideWhenUsed="0"/>
-    <w:lsdException w:name="Medium Shading 2 Accent 3" w:semiHidden="0" w:uiPriority="64" w:unhideWhenUsed="0"/>
-    <w:lsdException w:name="Medium List 1 Accent 3" w:semiHidden="0" w:uiPriority="65" w:unhideWhenUsed="0"/>
-    <w:lsdException w:name="Medium List 2 Accent 3" w:semiHidden="0" w:uiPriority="66" w:unhideWhenUsed="0"/>
-    <w:lsdException w:name="Medium Grid 1 Accent 3" w:semiHidden="0" w:uiPriority="67" w:unhideWhenUsed="0"/>
-    <w:lsdException w:name="Medium Grid 2 Accent 3" w:semiHidden="0" w:uiPriority="68" w:unhideWhenUsed="0"/>
-    <w:lsdException w:name="Medium Grid 3 Accent 3" w:semiHidden="0" w:uiPriority="69" w:unhideWhenUsed="0"/>
-    <w:lsdException w:name="Dark List Accent 3" w:semiHidden="0" w:uiPriority="70" w:unhideWhenUsed="0"/>
-    <w:lsdException w:name="Colorful Shading Accent 3" w:semiHidden="0" w:uiPriority="71" w:unhideWhenUsed="0"/>
-    <w:lsdException w:name="Colorful List Accent 3" w:semiHidden="0" w:uiPriority="72" w:unhideWhenUsed="0"/>
-    <w:lsdException w:name="Colorful Grid Accent 3" w:semiHidden="0" w:uiPriority="73" w:unhideWhenUsed="0"/>
-    <w:lsdException w:name="Light Shading Accent 4" w:semiHidden="0" w:uiPriority="60" w:unhideWhenUsed="0"/>
-    <w:lsdException w:name="Light List Accent 4" w:semiHidden="0" w:uiPriority="61" w:unhideWhenUsed="0"/>
-    <w:lsdException w:name="Light Grid Accent 4" w:semiHidden="0" w:uiPriority="62" w:unhideWhenUsed="0"/>
-    <w:lsdException w:name="Medium Shading 1 Accent 4" w:semiHidden="0" w:uiPriority="63" w:unhideWhenUsed="0"/>
-    <w:lsdException w:name="Medium Shading 2 Accent 4" w:semiHidden="0" w:uiPriority="64" w:unhideWhenUsed="0"/>
-    <w:lsdException w:name="Medium List 1 Accent 4" w:semiHidden="0" w:uiPriority="65" w:unhideWhenUsed="0"/>
-    <w:lsdException w:name="Medium List 2 Accent 4" w:semiHidden="0" w:uiPriority="66" w:unhideWhenUsed="0"/>
-    <w:lsdException w:name="Medium Grid 1 Accent 4" w:semiHidden="0" w:uiPriority="67" w:unhideWhenUsed="0"/>
-    <w:lsdException w:name="Medium Grid 2 Accent 4" w:semiHidden="0" w:uiPriority="68" w:unhideWhenUsed="0"/>
-    <w:lsdException w:name="Medium Grid 3 Accent 4" w:semiHidden="0" w:uiPriority="69" w:unhideWhenUsed="0"/>
-    <w:lsdException w:name="Dark List Accent 4" w:semiHidden="0" w:uiPriority="70" w:unhideWhenUsed="0"/>
-    <w:lsdException w:name="Colorful Shading Accent 4" w:semiHidden="0" w:uiPriority="71" w:unhideWhenUsed="0"/>
-    <w:lsdException w:name="Colorful List Accent 4" w:semiHidden="0" w:uiPriority="72" w:unhideWhenUsed="0"/>
-    <w:lsdException w:name="Colorful Grid Accent 4" w:semiHidden="0" w:uiPriority="73" w:unhideWhenUsed="0"/>
-    <w:lsdException w:name="Light Shading Accent 5" w:semiHidden="0" w:uiPriority="60" w:unhideWhenUsed="0"/>
-    <w:lsdException w:name="Light List Accent 5" w:semiHidden="0" w:uiPriority="61" w:unhideWhenUsed="0"/>
-    <w:lsdException w:name="Light Grid Accent 5" w:semiHidden="0" w:uiPriority="62" w:unhideWhenUsed="0"/>
-    <w:lsdException w:name="Medium Shading 1 Accent 5" w:semiHidden="0" w:uiPriority="63" w:unhideWhenUsed="0"/>
-    <w:lsdException w:name="Medium Shading 2 Accent 5" w:semiHidden="0" w:uiPriority="64" w:unhideWhenUsed="0"/>
-    <w:lsdException w:name="Medium List 1 Accent 5" w:semiHidden="0" w:uiPriority="65" w:unhideWhenUsed="0"/>
-    <w:lsdException w:name="Medium List 2 Accent 5" w:semiHidden="0" w:uiPriority="66" w:unhideWhenUsed="0"/>
-    <w:lsdException w:name="Medium Grid 1 Accent 5" w:semiHidden="0" w:uiPriority="67" w:unhideWhenUsed="0"/>
-    <w:lsdException w:name="Medium Grid 2 Accent 5" w:semiHidden="0" w:uiPriority="68" w:unhideWhenUsed="0"/>
-    <w:lsdException w:name="Medium Grid 3 Accent 5" w:semiHidden="0" w:uiPriority="69" w:unhideWhenUsed="0"/>
-    <w:lsdException w:name="Dark List Accent 5" w:semiHidden="0" w:uiPriority="70" w:unhideWhenUsed="0"/>
-    <w:lsdException w:name="Colorful Shading Accent 5" w:semiHidden="0" w:uiPriority="71" w:unhideWhenUsed="0"/>
-    <w:lsdException w:name="Colorful List Accent 5" w:semiHidden="0" w:uiPriority="72" w:unhideWhenUsed="0"/>
-    <w:lsdException w:name="Colorful Grid Accent 5" w:semiHidden="0" w:uiPriority="73" w:unhideWhenUsed="0"/>
-    <w:lsdException w:name="Light Shading Accent 6" w:semiHidden="0" w:uiPriority="60" w:unhideWhenUsed="0"/>
-    <w:lsdException w:name="Light List Accent 6" w:semiHidden="0" w:uiPriority="61" w:unhideWhenUsed="0"/>
-    <w:lsdException w:name="Light Grid Accent 6" w:semiHidden="0" w:uiPriority="62" w:unhideWhenUsed="0"/>
-    <w:lsdException w:name="Medium Shading 1 Accent 6" w:semiHidden="0" w:uiPriority="63" w:unhideWhenUsed="0"/>
-    <w:lsdException w:name="Medium Shading 2 Accent 6" w:semiHidden="0" w:uiPriority="64" w:unhideWhenUsed="0"/>
-    <w:lsdException w:name="Medium List 1 Accent 6" w:semiHidden="0" w:uiPriority="65" w:unhideWhenUsed="0"/>
-    <w:lsdException w:name="Medium List 2 Accent 6" w:semiHidden="0" w:uiPriority="66" w:unhideWhenUsed="0"/>
-    <w:lsdException w:name="Medium Grid 1 Accent 6" w:semiHidden="0" w:uiPriority="67" w:unhideWhenUsed="0"/>
-    <w:lsdException w:name="Medium Grid 2 Accent 6" w:semiHidden="0" w:uiPriority="68" w:unhideWhenUsed="0"/>
-    <w:lsdException w:name="Medium Grid 3 Accent 6" w:semiHidden="0" w:uiPriority="69" w:unhideWhenUsed="0"/>
-    <w:lsdException w:name="Dark List Accent 6" w:semiHidden="0" w:uiPriority="70" w:unhideWhenUsed="0"/>
-    <w:lsdException w:name="Colorful Shading Accent 6" w:semiHidden="0" w:uiPriority="71" w:unhideWhenUsed="0"/>
-    <w:lsdException w:name="Colorful List Accent 6" w:semiHidden="0" w:uiPriority="72" w:unhideWhenUsed="0"/>
-    <w:lsdException w:name="Colorful Grid Accent 6" w:semiHidden="0" w:uiPriority="73" w:unhideWhenUsed="0"/>
-    <w:lsdException w:name="Subtle Emphasis" w:semiHidden="0" w:uiPriority="19" w:unhideWhenUsed="0" w:qFormat="1"/>
-    <w:lsdException w:name="Intense Emphasis" w:semiHidden="0" w:uiPriority="21" w:unhideWhenUsed="0" w:qFormat="1"/>
-    <w:lsdException w:name="Subtle Reference" w:semiHidden="0" w:uiPriority="31" w:unhideWhenUsed="0" w:qFormat="1"/>
-    <w:lsdException w:name="Intense Reference" w:semiHidden="0" w:uiPriority="32" w:unhideWhenUsed="0" w:qFormat="1"/>
-    <w:lsdException w:name="Book Title" w:semiHidden="0" w:uiPriority="33" w:unhideWhenUsed="0" w:qFormat="1"/>
-    <w:lsdException w:name="Bibliography" w:uiPriority="37"/>
-    <w:lsdException w:name="TOC Heading" w:uiPriority="39" w:qFormat="1"/>
+  <w:latentStyles w:defLockedState="0" w:defUIPriority="99" w:defSemiHidden="0" w:defUnhideWhenUsed="0" w:defQFormat="0" w:count="373">
+    <w:lsdException w:name="Normal" w:uiPriority="0" w:qFormat="1"/>
+    <w:lsdException w:name="heading 1" w:uiPriority="9" w:qFormat="1"/>
+    <w:lsdException w:name="heading 2" w:semiHidden="1" w:uiPriority="9" w:unhideWhenUsed="1" w:qFormat="1"/>
+    <w:lsdException w:name="heading 3" w:semiHidden="1" w:uiPriority="9" w:unhideWhenUsed="1" w:qFormat="1"/>
+    <w:lsdException w:name="heading 4" w:semiHidden="1" w:uiPriority="9" w:unhideWhenUsed="1" w:qFormat="1"/>
+    <w:lsdException w:name="heading 5" w:semiHidden="1" w:uiPriority="9" w:unhideWhenUsed="1" w:qFormat="1"/>
+    <w:lsdException w:name="heading 6" w:semiHidden="1" w:uiPriority="9" w:unhideWhenUsed="1" w:qFormat="1"/>
+    <w:lsdException w:name="heading 7" w:semiHidden="1" w:uiPriority="9" w:unhideWhenUsed="1" w:qFormat="1"/>
+    <w:lsdException w:name="heading 8" w:semiHidden="1" w:uiPriority="9" w:unhideWhenUsed="1" w:qFormat="1"/>
+    <w:lsdException w:name="heading 9" w:semiHidden="1" w:uiPriority="9" w:unhideWhenUsed="1" w:qFormat="1"/>
+    <w:lsdException w:name="index 1" w:semiHidden="1" w:unhideWhenUsed="1"/>
+    <w:lsdException w:name="index 2" w:semiHidden="1" w:unhideWhenUsed="1"/>
+    <w:lsdException w:name="index 3" w:semiHidden="1" w:unhideWhenUsed="1"/>
+    <w:lsdException w:name="index 4" w:semiHidden="1" w:unhideWhenUsed="1"/>
+    <w:lsdException w:name="index 5" w:semiHidden="1" w:unhideWhenUsed="1"/>
+    <w:lsdException w:name="index 6" w:semiHidden="1" w:unhideWhenUsed="1"/>
+    <w:lsdException w:name="index 7" w:semiHidden="1" w:unhideWhenUsed="1"/>
+    <w:lsdException w:name="index 8" w:semiHidden="1" w:unhideWhenUsed="1"/>
+    <w:lsdException w:name="index 9" w:semiHidden="1" w:unhideWhenUsed="1"/>
+    <w:lsdException w:name="toc 1" w:semiHidden="1" w:uiPriority="39" w:unhideWhenUsed="1"/>
+    <w:lsdException w:name="toc 2" w:semiHidden="1" w:uiPriority="39" w:unhideWhenUsed="1"/>
+    <w:lsdException w:name="toc 3" w:semiHidden="1" w:uiPriority="39" w:unhideWhenUsed="1"/>
+    <w:lsdException w:name="toc 4" w:semiHidden="1" w:uiPriority="39" w:unhideWhenUsed="1"/>
+    <w:lsdException w:name="toc 5" w:semiHidden="1" w:uiPriority="39" w:unhideWhenUsed="1"/>
+    <w:lsdException w:name="toc 6" w:semiHidden="1" w:uiPriority="39" w:unhideWhenUsed="1"/>
+    <w:lsdException w:name="toc 7" w:semiHidden="1" w:uiPriority="39" w:unhideWhenUsed="1"/>
+    <w:lsdException w:name="toc 8" w:semiHidden="1" w:uiPriority="39" w:unhideWhenUsed="1"/>
+    <w:lsdException w:name="toc 9" w:semiHidden="1" w:uiPriority="39" w:unhideWhenUsed="1"/>
+    <w:lsdException w:name="Normal Indent" w:semiHidden="1" w:unhideWhenUsed="1"/>
+    <w:lsdException w:name="footnote text" w:semiHidden="1" w:unhideWhenUsed="1"/>
+    <w:lsdException w:name="annotation text" w:semiHidden="1" w:unhideWhenUsed="1"/>
+    <w:lsdException w:name="header" w:semiHidden="1" w:unhideWhenUsed="1"/>
+    <w:lsdException w:name="footer" w:semiHidden="1" w:unhideWhenUsed="1"/>
+    <w:lsdException w:name="index heading" w:semiHidden="1" w:unhideWhenUsed="1"/>
+    <w:lsdException w:name="caption" w:semiHidden="1" w:uiPriority="35" w:unhideWhenUsed="1" w:qFormat="1"/>
+    <w:lsdException w:name="table of figures" w:semiHidden="1" w:unhideWhenUsed="1"/>
+    <w:lsdException w:name="envelope address" w:semiHidden="1" w:unhideWhenUsed="1"/>
+    <w:lsdException w:name="envelope return" w:semiHidden="1" w:unhideWhenUsed="1"/>
+    <w:lsdException w:name="footnote reference" w:semiHidden="1" w:unhideWhenUsed="1"/>
+    <w:lsdException w:name="annotation reference" w:semiHidden="1" w:unhideWhenUsed="1"/>
+    <w:lsdException w:name="line number" w:semiHidden="1" w:unhideWhenUsed="1"/>
+    <w:lsdException w:name="page number" w:semiHidden="1" w:unhideWhenUsed="1"/>
+    <w:lsdException w:name="endnote reference" w:semiHidden="1" w:unhideWhenUsed="1"/>
+    <w:lsdException w:name="endnote text" w:semiHidden="1" w:unhideWhenUsed="1"/>
+    <w:lsdException w:name="table of authorities" w:semiHidden="1" w:unhideWhenUsed="1"/>
+    <w:lsdException w:name="macro" w:semiHidden="1" w:unhideWhenUsed="1"/>
+    <w:lsdException w:name="toa heading" w:semiHidden="1" w:unhideWhenUsed="1"/>
+    <w:lsdException w:name="List" w:semiHidden="1" w:unhideWhenUsed="1"/>
+    <w:lsdException w:name="List Bullet" w:semiHidden="1" w:unhideWhenUsed="1"/>
+    <w:lsdException w:name="List Number" w:semiHidden="1" w:unhideWhenUsed="1"/>
+    <w:lsdException w:name="List 2" w:semiHidden="1" w:unhideWhenUsed="1"/>
+    <w:lsdException w:name="List 3" w:semiHidden="1" w:unhideWhenUsed="1"/>
+    <w:lsdException w:name="List 4" w:semiHidden="1" w:unhideWhenUsed="1"/>
+    <w:lsdException w:name="List 5" w:semiHidden="1" w:unhideWhenUsed="1"/>
+    <w:lsdException w:name="List Bullet 2" w:semiHidden="1" w:unhideWhenUsed="1"/>
+    <w:lsdException w:name="List Bullet 3" w:semiHidden="1" w:unhideWhenUsed="1"/>
+    <w:lsdException w:name="List Bullet 4" w:semiHidden="1" w:unhideWhenUsed="1"/>
+    <w:lsdException w:name="List Bullet 5" w:semiHidden="1" w:unhideWhenUsed="1"/>
+    <w:lsdException w:name="List Number 2" w:semiHidden="1" w:unhideWhenUsed="1"/>
+    <w:lsdException w:name="List Number 3" w:semiHidden="1" w:unhideWhenUsed="1"/>
+    <w:lsdException w:name="List Number 4" w:semiHidden="1" w:unhideWhenUsed="1"/>
+    <w:lsdException w:name="List Number 5" w:semiHidden="1" w:unhideWhenUsed="1"/>
+    <w:lsdException w:name="Title" w:uiPriority="10" w:qFormat="1"/>
+    <w:lsdException w:name="Closing" w:semiHidden="1" w:unhideWhenUsed="1"/>
+    <w:lsdException w:name="Signature" w:semiHidden="1" w:unhideWhenUsed="1"/>
+    <w:lsdException w:name="Default Paragraph Font" w:semiHidden="1" w:uiPriority="1" w:unhideWhenUsed="1"/>
+    <w:lsdException w:name="Body Text" w:semiHidden="1" w:unhideWhenUsed="1"/>
+    <w:lsdException w:name="Body Text Indent" w:semiHidden="1" w:unhideWhenUsed="1"/>
+    <w:lsdException w:name="List Continue" w:semiHidden="1" w:unhideWhenUsed="1"/>
+    <w:lsdException w:name="List Continue 2" w:semiHidden="1" w:unhideWhenUsed="1"/>
+    <w:lsdException w:name="List Continue 3" w:semiHidden="1" w:unhideWhenUsed="1"/>
+    <w:lsdException w:name="List Continue 4" w:semiHidden="1" w:unhideWhenUsed="1"/>
+    <w:lsdException w:name="List Continue 5" w:semiHidden="1" w:unhideWhenUsed="1"/>
+    <w:lsdException w:name="Message Header" w:semiHidden="1" w:unhideWhenUsed="1"/>
+    <w:lsdException w:name="Subtitle" w:uiPriority="11" w:qFormat="1"/>
+    <w:lsdException w:name="Salutation" w:semiHidden="1" w:unhideWhenUsed="1"/>
+    <w:lsdException w:name="Date" w:semiHidden="1" w:unhideWhenUsed="1"/>
+    <w:lsdException w:name="Body Text First Indent" w:semiHidden="1" w:unhideWhenUsed="1"/>
+    <w:lsdException w:name="Body Text First Indent 2" w:semiHidden="1" w:unhideWhenUsed="1"/>
+    <w:lsdException w:name="Note Heading" w:semiHidden="1" w:unhideWhenUsed="1"/>
+    <w:lsdException w:name="Body Text 2" w:semiHidden="1" w:unhideWhenUsed="1"/>
+    <w:lsdException w:name="Body Text 3" w:semiHidden="1" w:unhideWhenUsed="1"/>
+    <w:lsdException w:name="Body Text Indent 2" w:semiHidden="1" w:unhideWhenUsed="1"/>
+    <w:lsdException w:name="Body Text Indent 3" w:semiHidden="1" w:unhideWhenUsed="1"/>
+    <w:lsdException w:name="Block Text" w:semiHidden="1" w:unhideWhenUsed="1"/>
+    <w:lsdException w:name="Hyperlink" w:semiHidden="1" w:unhideWhenUsed="1"/>
+    <w:lsdException w:name="FollowedHyperlink" w:semiHidden="1" w:unhideWhenUsed="1"/>
+    <w:lsdException w:name="Strong" w:uiPriority="22" w:qFormat="1"/>
+    <w:lsdException w:name="Emphasis" w:uiPriority="20" w:qFormat="1"/>
+    <w:lsdException w:name="Document Map" w:semiHidden="1" w:unhideWhenUsed="1"/>
+    <w:lsdException w:name="Plain Text" w:semiHidden="1" w:unhideWhenUsed="1"/>
+    <w:lsdException w:name="E-mail Signature" w:semiHidden="1" w:unhideWhenUsed="1"/>
+    <w:lsdException w:name="HTML Top of Form" w:semiHidden="1" w:unhideWhenUsed="1"/>
+    <w:lsdException w:name="HTML Bottom of Form" w:semiHidden="1" w:unhideWhenUsed="1"/>
+    <w:lsdException w:name="Normal (Web)" w:semiHidden="1" w:unhideWhenUsed="1"/>
+    <w:lsdException w:name="HTML Acronym" w:semiHidden="1" w:unhideWhenUsed="1"/>
+    <w:lsdException w:name="HTML Address" w:semiHidden="1" w:unhideWhenUsed="1"/>
+    <w:lsdException w:name="HTML Cite" w:semiHidden="1" w:unhideWhenUsed="1"/>
+    <w:lsdException w:name="HTML Code" w:semiHidden="1" w:unhideWhenUsed="1"/>
+    <w:lsdException w:name="HTML Definition" w:semiHidden="1" w:unhideWhenUsed="1"/>
+    <w:lsdException w:name="HTML Keyboard" w:semiHidden="1" w:unhideWhenUsed="1"/>
+    <w:lsdException w:name="HTML Preformatted" w:semiHidden="1" w:unhideWhenUsed="1"/>
+    <w:lsdException w:name="HTML Sample" w:semiHidden="1" w:unhideWhenUsed="1"/>
+    <w:lsdException w:name="HTML Typewriter" w:semiHidden="1" w:unhideWhenUsed="1"/>
+    <w:lsdException w:name="HTML Variable" w:semiHidden="1" w:unhideWhenUsed="1"/>
+    <w:lsdException w:name="Normal Table" w:semiHidden="1" w:unhideWhenUsed="1"/>
+    <w:lsdException w:name="annotation subject" w:semiHidden="1" w:unhideWhenUsed="1"/>
+    <w:lsdException w:name="No List" w:semiHidden="1" w:unhideWhenUsed="1"/>
+    <w:lsdException w:name="Outline List 1" w:semiHidden="1" w:unhideWhenUsed="1"/>
+    <w:lsdException w:name="Outline List 2" w:semiHidden="1" w:unhideWhenUsed="1"/>
+    <w:lsdException w:name="Outline List 3" w:semiHidden="1" w:unhideWhenUsed="1"/>
+    <w:lsdException w:name="Table Simple 1" w:semiHidden="1" w:unhideWhenUsed="1"/>
+    <w:lsdException w:name="Table Simple 2" w:semiHidden="1" w:unhideWhenUsed="1"/>
+    <w:lsdException w:name="Table Simple 3" w:semiHidden="1" w:unhideWhenUsed="1"/>
+    <w:lsdException w:name="Table Classic 1" w:semiHidden="1" w:unhideWhenUsed="1"/>
+    <w:lsdException w:name="Table Classic 2" w:semiHidden="1" w:unhideWhenUsed="1"/>
+    <w:lsdException w:name="Table Classic 3" w:semiHidden="1" w:unhideWhenUsed="1"/>
+    <w:lsdException w:name="Table Classic 4" w:semiHidden="1" w:unhideWhenUsed="1"/>
+    <w:lsdException w:name="Table Colorful 1" w:semiHidden="1" w:unhideWhenUsed="1"/>
+    <w:lsdException w:name="Table Colorful 2" w:semiHidden="1" w:unhideWhenUsed="1"/>
+    <w:lsdException w:name="Table Colorful 3" w:semiHidden="1" w:unhideWhenUsed="1"/>
+    <w:lsdException w:name="Table Columns 1" w:semiHidden="1" w:unhideWhenUsed="1"/>
+    <w:lsdException w:name="Table Columns 2" w:semiHidden="1" w:unhideWhenUsed="1"/>
+    <w:lsdException w:name="Table Columns 3" w:semiHidden="1" w:unhideWhenUsed="1"/>
+    <w:lsdException w:name="Table Columns 4" w:semiHidden="1" w:unhideWhenUsed="1"/>
+    <w:lsdException w:name="Table Columns 5" w:semiHidden="1" w:unhideWhenUsed="1"/>
+    <w:lsdException w:name="Table Grid 1" w:semiHidden="1" w:unhideWhenUsed="1"/>
+    <w:lsdException w:name="Table Grid 2" w:semiHidden="1" w:unhideWhenUsed="1"/>
+    <w:lsdException w:name="Table Grid 3" w:semiHidden="1" w:unhideWhenUsed="1"/>
+    <w:lsdException w:name="Table Grid 4" w:semiHidden="1" w:unhideWhenUsed="1"/>
+    <w:lsdException w:name="Table Grid 5" w:semiHidden="1" w:unhideWhenUsed="1"/>
+    <w:lsdException w:name="Table Grid 6" w:semiHidden="1" w:unhideWhenUsed="1"/>
+    <w:lsdException w:name="Table Grid 7" w:semiHidden="1" w:unhideWhenUsed="1"/>
+    <w:lsdException w:name="Table Grid 8" w:semiHidden="1" w:unhideWhenUsed="1"/>
+    <w:lsdException w:name="Table List 1" w:semiHidden="1" w:unhideWhenUsed="1"/>
+    <w:lsdException w:name="Table List 2" w:semiHidden="1" w:unhideWhenUsed="1"/>
+    <w:lsdException w:name="Table List 3" w:semiHidden="1" w:unhideWhenUsed="1"/>
+    <w:lsdException w:name="Table List 4" w:semiHidden="1" w:unhideWhenUsed="1"/>
+    <w:lsdException w:name="Table List 5" w:semiHidden="1" w:unhideWhenUsed="1"/>
+    <w:lsdException w:name="Table List 6" w:semiHidden="1" w:unhideWhenUsed="1"/>
+    <w:lsdException w:name="Table List 7" w:semiHidden="1" w:unhideWhenUsed="1"/>
+    <w:lsdException w:name="Table List 8" w:semiHidden="1" w:unhideWhenUsed="1"/>
+    <w:lsdException w:name="Table 3D effects 1" w:semiHidden="1" w:unhideWhenUsed="1"/>
+    <w:lsdException w:name="Table 3D effects 2" w:semiHidden="1" w:unhideWhenUsed="1"/>
+    <w:lsdException w:name="Table 3D effects 3" w:semiHidden="1" w:unhideWhenUsed="1"/>
+    <w:lsdException w:name="Table Contemporary" w:semiHidden="1" w:unhideWhenUsed="1"/>
+    <w:lsdException w:name="Table Elegant" w:semiHidden="1" w:unhideWhenUsed="1"/>
+    <w:lsdException w:name="Table Professional" w:semiHidden="1" w:unhideWhenUsed="1"/>
+    <w:lsdException w:name="Table Subtle 1" w:semiHidden="1" w:unhideWhenUsed="1"/>
+    <w:lsdException w:name="Table Subtle 2" w:semiHidden="1" w:unhideWhenUsed="1"/>
+    <w:lsdException w:name="Table Web 1" w:semiHidden="1" w:unhideWhenUsed="1"/>
+    <w:lsdException w:name="Table Web 2" w:semiHidden="1" w:unhideWhenUsed="1"/>
+    <w:lsdException w:name="Table Web 3" w:semiHidden="1" w:unhideWhenUsed="1"/>
+    <w:lsdException w:name="Balloon Text" w:semiHidden="1" w:unhideWhenUsed="1"/>
+    <w:lsdException w:name="Table Grid" w:semiHidden="1" w:uiPriority="59" w:unhideWhenUsed="1"/>
+    <w:lsdException w:name="Table Theme" w:semiHidden="1" w:unhideWhenUsed="1"/>
+    <w:lsdException w:name="Placeholder Text" w:semiHidden="1"/>
+    <w:lsdException w:name="No Spacing" w:uiPriority="1" w:qFormat="1"/>
+    <w:lsdException w:name="Light Shading" w:uiPriority="60"/>
+    <w:lsdException w:name="Light List" w:uiPriority="61"/>
+    <w:lsdException w:name="Light Grid" w:uiPriority="62"/>
+    <w:lsdException w:name="Medium Shading 1" w:uiPriority="63"/>
+    <w:lsdException w:name="Medium Shading 2" w:uiPriority="64"/>
+    <w:lsdException w:name="Medium List 1" w:uiPriority="65"/>
+    <w:lsdException w:name="Medium List 2" w:uiPriority="66"/>
+    <w:lsdException w:name="Medium Grid 1" w:uiPriority="67"/>
+    <w:lsdException w:name="Medium Grid 2" w:uiPriority="68"/>
+    <w:lsdException w:name="Medium Grid 3" w:uiPriority="69"/>
+    <w:lsdException w:name="Dark List" w:uiPriority="70"/>
+    <w:lsdException w:name="Colorful Shading" w:uiPriority="71"/>
+    <w:lsdException w:name="Colorful List" w:uiPriority="72"/>
+    <w:lsdException w:name="Colorful Grid" w:uiPriority="73"/>
+    <w:lsdException w:name="Light Shading Accent 1" w:uiPriority="60"/>
+    <w:lsdException w:name="Light List Accent 1" w:uiPriority="61"/>
+    <w:lsdException w:name="Light Grid Accent 1" w:uiPriority="62"/>
+    <w:lsdException w:name="Medium Shading 1 Accent 1" w:uiPriority="63"/>
+    <w:lsdException w:name="Medium Shading 2 Accent 1" w:uiPriority="64"/>
+    <w:lsdException w:name="Medium List 1 Accent 1" w:uiPriority="65"/>
+    <w:lsdException w:name="Revision" w:semiHidden="1"/>
+    <w:lsdException w:name="List Paragraph" w:uiPriority="34" w:qFormat="1"/>
+    <w:lsdException w:name="Quote" w:uiPriority="29" w:qFormat="1"/>
+    <w:lsdException w:name="Intense Quote" w:uiPriority="30" w:qFormat="1"/>
+    <w:lsdException w:name="Medium List 2 Accent 1" w:uiPriority="66"/>
+    <w:lsdException w:name="Medium Grid 1 Accent 1" w:uiPriority="67"/>
+    <w:lsdException w:name="Medium Grid 2 Accent 1" w:uiPriority="68"/>
+    <w:lsdException w:name="Medium Grid 3 Accent 1" w:uiPriority="69"/>
+    <w:lsdException w:name="Dark List Accent 1" w:uiPriority="70"/>
+    <w:lsdException w:name="Colorful Shading Accent 1" w:uiPriority="71"/>
+    <w:lsdException w:name="Colorful List Accent 1" w:uiPriority="72"/>
+    <w:lsdException w:name="Colorful Grid Accent 1" w:uiPriority="73"/>
+    <w:lsdException w:name="Light Shading Accent 2" w:uiPriority="60"/>
+    <w:lsdException w:name="Light List Accent 2" w:uiPriority="61"/>
+    <w:lsdException w:name="Light Grid Accent 2" w:uiPriority="62"/>
+    <w:lsdException w:name="Medium Shading 1 Accent 2" w:uiPriority="63"/>
+    <w:lsdException w:name="Medium Shading 2 Accent 2" w:uiPriority="64"/>
+    <w:lsdException w:name="Medium List 1 Accent 2" w:uiPriority="65"/>
+    <w:lsdException w:name="Medium List 2 Accent 2" w:uiPriority="66"/>
+    <w:lsdException w:name="Medium Grid 1 Accent 2" w:uiPriority="67"/>
+    <w:lsdException w:name="Medium Grid 2 Accent 2" w:uiPriority="68"/>
+    <w:lsdException w:name="Medium Grid 3 Accent 2" w:uiPriority="69"/>
+    <w:lsdException w:name="Dark List Accent 2" w:uiPriority="70"/>
+    <w:lsdException w:name="Colorful Shading Accent 2" w:uiPriority="71"/>
+    <w:lsdException w:name="Colorful List Accent 2" w:uiPriority="72"/>
+    <w:lsdException w:name="Colorful Grid Accent 2" w:uiPriority="73"/>
+    <w:lsdException w:name="Light Shading Accent 3" w:uiPriority="60"/>
+    <w:lsdException w:name="Light List Accent 3" w:uiPriority="61"/>
+    <w:lsdException w:name="Light Grid Accent 3" w:uiPriority="62"/>
+    <w:lsdException w:name="Medium Shading 1 Accent 3" w:uiPriority="63"/>
+    <w:lsdException w:name="Medium Shading 2 Accent 3" w:uiPriority="64"/>
+    <w:lsdException w:name="Medium List 1 Accent 3" w:uiPriority="65"/>
+    <w:lsdException w:name="Medium List 2 Accent 3" w:uiPriority="66"/>
+    <w:lsdException w:name="Medium Grid 1 Accent 3" w:uiPriority="67"/>
+    <w:lsdException w:name="Medium Grid 2 Accent 3" w:uiPriority="68"/>
+    <w:lsdException w:name="Medium Grid 3 Accent 3" w:uiPriority="69"/>
+    <w:lsdException w:name="Dark List Accent 3" w:uiPriority="70"/>
+    <w:lsdException w:name="Colorful Shading Accent 3" w:uiPriority="71"/>
+    <w:lsdException w:name="Colorful List Accent 3" w:uiPriority="72"/>
+    <w:lsdException w:name="Colorful Grid Accent 3" w:uiPriority="73"/>
+    <w:lsdException w:name="Light Shading Accent 4" w:uiPriority="60"/>
+    <w:lsdException w:name="Light List Accent 4" w:uiPriority="61"/>
+    <w:lsdException w:name="Light Grid Accent 4" w:uiPriority="62"/>
+    <w:lsdException w:name="Medium Shading 1 Accent 4" w:uiPriority="63"/>
+    <w:lsdException w:name="Medium Shading 2 Accent 4" w:uiPriority="64"/>
+    <w:lsdException w:name="Medium List 1 Accent 4" w:uiPriority="65"/>
+    <w:lsdException w:name="Medium List 2 Accent 4" w:uiPriority="66"/>
+    <w:lsdException w:name="Medium Grid 1 Accent 4" w:uiPriority="67"/>
+    <w:lsdException w:name="Medium Grid 2 Accent 4" w:uiPriority="68"/>
+    <w:lsdException w:name="Medium Grid 3 Accent 4" w:uiPriority="69"/>
+    <w:lsdException w:name="Dark List Accent 4" w:uiPriority="70"/>
+    <w:lsdException w:name="Colorful Shading Accent 4" w:uiPriority="71"/>
+    <w:lsdException w:name="Colorful List Accent 4" w:uiPriority="72"/>
+    <w:lsdException w:name="Colorful Grid Accent 4" w:uiPriority="73"/>
+    <w:lsdException w:name="Light Shading Accent 5" w:uiPriority="60"/>
+    <w:lsdException w:name="Light List Accent 5" w:uiPriority="61"/>
+    <w:lsdException w:name="Light Grid Accent 5" w:uiPriority="62"/>
+    <w:lsdException w:name="Medium Shading 1 Accent 5" w:uiPriority="63"/>
+    <w:lsdException w:name="Medium Shading 2 Accent 5" w:uiPriority="64"/>
+    <w:lsdException w:name="Medium List 1 Accent 5" w:uiPriority="65"/>
+    <w:lsdException w:name="Medium List 2 Accent 5" w:uiPriority="66"/>
+    <w:lsdException w:name="Medium Grid 1 Accent 5" w:uiPriority="67"/>
+    <w:lsdException w:name="Medium Grid 2 Accent 5" w:uiPriority="68"/>
+    <w:lsdException w:name="Medium Grid 3 Accent 5" w:uiPriority="69"/>
+    <w:lsdException w:name="Dark List Accent 5" w:uiPriority="70"/>
+    <w:lsdException w:name="Colorful Shading Accent 5" w:uiPriority="71"/>
+    <w:lsdException w:name="Colorful List Accent 5" w:uiPriority="72"/>
+    <w:lsdException w:name="Colorful Grid Accent 5" w:uiPriority="73"/>
+    <w:lsdException w:name="Light Shading Accent 6" w:uiPriority="60"/>
+    <w:lsdException w:name="Light List Accent 6" w:uiPriority="61"/>
+    <w:lsdException w:name="Light Grid Accent 6" w:uiPriority="62"/>
+    <w:lsdException w:name="Medium Shading 1 Accent 6" w:uiPriority="63"/>
+    <w:lsdException w:name="Medium Shading 2 Accent 6" w:uiPriority="64"/>
+    <w:lsdException w:name="Medium List 1 Accent 6" w:uiPriority="65"/>
+    <w:lsdException w:name="Medium List 2 Accent 6" w:uiPriority="66"/>
+    <w:lsdException w:name="Medium Grid 1 Accent 6" w:uiPriority="67"/>
+    <w:lsdException w:name="Medium Grid 2 Accent 6" w:uiPriority="68"/>
+    <w:lsdException w:name="Medium Grid 3 Accent 6" w:uiPriority="69"/>
+    <w:lsdException w:name="Dark List Accent 6" w:uiPriority="70"/>
+    <w:lsdException w:name="Colorful Shading Accent 6" w:uiPriority="71"/>
+    <w:lsdException w:name="Colorful List Accent 6" w:uiPriority="72"/>
+    <w:lsdException w:name="Colorful Grid Accent 6" w:uiPriority="73"/>
+    <w:lsdException w:name="Subtle Emphasis" w:uiPriority="19" w:qFormat="1"/>
+    <w:lsdException w:name="Intense Emphasis" w:uiPriority="21" w:qFormat="1"/>
+    <w:lsdException w:name="Subtle Reference" w:uiPriority="31" w:qFormat="1"/>
+    <w:lsdException w:name="Intense Reference" w:uiPriority="32" w:qFormat="1"/>
+    <w:lsdException w:name="Book Title" w:uiPriority="33" w:qFormat="1"/>
+    <w:lsdException w:name="Bibliography" w:semiHidden="1" w:uiPriority="37" w:unhideWhenUsed="1"/>
+    <w:lsdException w:name="TOC Heading" w:semiHidden="1" w:uiPriority="39" w:unhideWhenUsed="1" w:qFormat="1"/>
+    <w:lsdException w:name="Plain Table 1" w:uiPriority="41"/>
+    <w:lsdException w:name="Plain Table 2" w:uiPriority="42"/>
+    <w:lsdException w:name="Plain Table 3" w:uiPriority="43"/>
+    <w:lsdException w:name="Plain Table 4" w:uiPriority="44"/>
+    <w:lsdException w:name="Plain Table 5" w:uiPriority="45"/>
+    <w:lsdException w:name="Grid Table Light" w:uiPriority="40"/>
+    <w:lsdException w:name="Grid Table 1 Light" w:uiPriority="46"/>
+    <w:lsdException w:name="Grid Table 2" w:uiPriority="47"/>
+    <w:lsdException w:name="Grid Table 3" w:uiPriority="48"/>
+    <w:lsdException w:name="Grid Table 4" w:uiPriority="49"/>
+    <w:lsdException w:name="Grid Table 5 Dark" w:uiPriority="50"/>
+    <w:lsdException w:name="Grid Table 6 Colorful" w:uiPriority="51"/>
+    <w:lsdException w:name="Grid Table 7 Colorful" w:uiPriority="52"/>
+    <w:lsdException w:name="Grid Table 1 Light Accent 1" w:uiPriority="46"/>
+    <w:lsdException w:name="Grid Table 2 Accent 1" w:uiPriority="47"/>
+    <w:lsdException w:name="Grid Table 3 Accent 1" w:uiPriority="48"/>
+    <w:lsdException w:name="Grid Table 4 Accent 1" w:uiPriority="49"/>
+    <w:lsdException w:name="Grid Table 5 Dark Accent 1" w:uiPriority="50"/>
+    <w:lsdException w:name="Grid Table 6 Colorful Accent 1" w:uiPriority="51"/>
+    <w:lsdException w:name="Grid Table 7 Colorful Accent 1" w:uiPriority="52"/>
+    <w:lsdException w:name="Grid Table 1 Light Accent 2" w:uiPriority="46"/>
+    <w:lsdException w:name="Grid Table 2 Accent 2" w:uiPriority="47"/>
+    <w:lsdException w:name="Grid Table 3 Accent 2" w:uiPriority="48"/>
+    <w:lsdException w:name="Grid Table 4 Accent 2" w:uiPriority="49"/>
+    <w:lsdException w:name="Grid Table 5 Dark Accent 2" w:uiPriority="50"/>
+    <w:lsdException w:name="Grid Table 6 Colorful Accent 2" w:uiPriority="51"/>
+    <w:lsdException w:name="Grid Table 7 Colorful Accent 2" w:uiPriority="52"/>
+    <w:lsdException w:name="Grid Table 1 Light Accent 3" w:uiPriority="46"/>
+    <w:lsdException w:name="Grid Table 2 Accent 3" w:uiPriority="47"/>
+    <w:lsdException w:name="Grid Table 3 Accent 3" w:uiPriority="48"/>
+    <w:lsdException w:name="Grid Table 4 Accent 3" w:uiPriority="49"/>
+    <w:lsdException w:name="Grid Table 5 Dark Accent 3" w:uiPriority="50"/>
+    <w:lsdException w:name="Grid Table 6 Colorful Accent 3" w:uiPriority="51"/>
+    <w:lsdException w:name="Grid Table 7 Colorful Accent 3" w:uiPriority="52"/>
+    <w:lsdException w:name="Grid Table 1 Light Accent 4" w:uiPriority="46"/>
+    <w:lsdException w:name="Grid Table 2 Accent 4" w:uiPriority="47"/>
+    <w:lsdException w:name="Grid Table 3 Accent 4" w:uiPriority="48"/>
+    <w:lsdException w:name="Grid Table 4 Accent 4" w:uiPriority="49"/>
+    <w:lsdException w:name="Grid Table 5 Dark Accent 4" w:uiPriority="50"/>
+    <w:lsdException w:name="Grid Table 6 Colorful Accent 4" w:uiPriority="51"/>
+    <w:lsdException w:name="Grid Table 7 Colorful Accent 4" w:uiPriority="52"/>
+    <w:lsdException w:name="Grid Table 1 Light Accent 5" w:uiPriority="46"/>
+    <w:lsdException w:name="Grid Table 2 Accent 5" w:uiPriority="47"/>
+    <w:lsdException w:name="Grid Table 3 Accent 5" w:uiPriority="48"/>
+    <w:lsdException w:name="Grid Table 4 Accent 5" w:uiPriority="49"/>
+    <w:lsdException w:name="Grid Table 5 Dark Accent 5" w:uiPriority="50"/>
+    <w:lsdException w:name="Grid Table 6 Colorful Accent 5" w:uiPriority="51"/>
+    <w:lsdException w:name="Grid Table 7 Colorful Accent 5" w:uiPriority="52"/>
+    <w:lsdException w:name="Grid Table 1 Light Accent 6" w:uiPriority="46"/>
+    <w:lsdException w:name="Grid Table 2 Accent 6" w:uiPriority="47"/>
+    <w:lsdException w:name="Grid Table 3 Accent 6" w:uiPriority="48"/>
+    <w:lsdException w:name="Grid Table 4 Accent 6" w:uiPriority="49"/>
+    <w:lsdException w:name="Grid Table 5 Dark Accent 6" w:uiPriority="50"/>
+    <w:lsdException w:name="Grid Table 6 Colorful Accent 6" w:uiPriority="51"/>
+    <w:lsdException w:name="Grid Table 7 Colorful Accent 6" w:uiPriority="52"/>
+    <w:lsdException w:name="List Table 1 Light" w:uiPriority="46"/>
+    <w:lsdException w:name="List Table 2" w:uiPriority="47"/>
+    <w:lsdException w:name="List Table 3" w:uiPriority="48"/>
+    <w:lsdException w:name="List Table 4" w:uiPriority="49"/>
+    <w:lsdException w:name="List Table 5 Dark" w:uiPriority="50"/>
+    <w:lsdException w:name="List Table 6 Colorful" w:uiPriority="51"/>
+    <w:lsdException w:name="List Table 7 Colorful" w:uiPriority="52"/>
+    <w:lsdException w:name="List Table 1 Light Accent 1" w:uiPriority="46"/>
+    <w:lsdException w:name="List Table 2 Accent 1" w:uiPriority="47"/>
+    <w:lsdException w:name="List Table 3 Accent 1" w:uiPriority="48"/>
+    <w:lsdException w:name="List Table 4 Accent 1" w:uiPriority="49"/>
+    <w:lsdException w:name="List Table 5 Dark Accent 1" w:uiPriority="50"/>
+    <w:lsdException w:name="List Table 6 Colorful Accent 1" w:uiPriority="51"/>
+    <w:lsdException w:name="List Table 7 Colorful Accent 1" w:uiPriority="52"/>
+    <w:lsdException w:name="List Table 1 Light Accent 2" w:uiPriority="46"/>
+    <w:lsdException w:name="List Table 2 Accent 2" w:uiPriority="47"/>
+    <w:lsdException w:name="List Table 3 Accent 2" w:uiPriority="48"/>
+    <w:lsdException w:name="List Table 4 Accent 2" w:uiPriority="49"/>
+    <w:lsdException w:name="List Table 5 Dark Accent 2" w:uiPriority="50"/>
+    <w:lsdException w:name="List Table 6 Colorful Accent 2" w:uiPriority="51"/>
+    <w:lsdException w:name="List Table 7 Colorful Accent 2" w:uiPriority="52"/>
+    <w:lsdException w:name="List Table 1 Light Accent 3" w:uiPriority="46"/>
+    <w:lsdException w:name="List Table 2 Accent 3" w:uiPriority="47"/>
+    <w:lsdException w:name="List Table 3 Accent 3" w:uiPriority="48"/>
+    <w:lsdException w:name="List Table 4 Accent 3" w:uiPriority="49"/>
+    <w:lsdException w:name="List Table 5 Dark Accent 3" w:uiPriority="50"/>
+    <w:lsdException w:name="List Table 6 Colorful Accent 3" w:uiPriority="51"/>
+    <w:lsdException w:name="List Table 7 Colorful Accent 3" w:uiPriority="52"/>
+    <w:lsdException w:name="List Table 1 Light Accent 4" w:uiPriority="46"/>
+    <w:lsdException w:name="List Table 2 Accent 4" w:uiPriority="47"/>
+    <w:lsdException w:name="List Table 3 Accent 4" w:uiPriority="48"/>
+    <w:lsdException w:name="List Table 4 Accent 4" w:uiPriority="49"/>
+    <w:lsdException w:name="List Table 5 Dark Accent 4" w:uiPriority="50"/>
+    <w:lsdException w:name="List Table 6 Colorful Accent 4" w:uiPriority="51"/>
+    <w:lsdException w:name="List Table 7 Colorful Accent 4" w:uiPriority="52"/>
+    <w:lsdException w:name="List Table 1 Light Accent 5" w:uiPriority="46"/>
+    <w:lsdException w:name="List Table 2 Accent 5" w:uiPriority="47"/>
+    <w:lsdException w:name="List Table 3 Accent 5" w:uiPriority="48"/>
+    <w:lsdException w:name="List Table 4 Accent 5" w:uiPriority="49"/>
+    <w:lsdException w:name="List Table 5 Dark Accent 5" w:uiPriority="50"/>
+    <w:lsdException w:name="List Table 6 Colorful Accent 5" w:uiPriority="51"/>
+    <w:lsdException w:name="List Table 7 Colorful Accent 5" w:uiPriority="52"/>
+    <w:lsdException w:name="List Table 1 Light Accent 6" w:uiPriority="46"/>
+    <w:lsdException w:name="List Table 2 Accent 6" w:uiPriority="47"/>
+    <w:lsdException w:name="List Table 3 Accent 6" w:uiPriority="48"/>
+    <w:lsdException w:name="List Table 4 Accent 6" w:uiPriority="49"/>
+    <w:lsdException w:name="List Table 5 Dark Accent 6" w:uiPriority="50"/>
+    <w:lsdException w:name="List Table 6 Colorful Accent 6" w:uiPriority="51"/>
+    <w:lsdException w:name="List Table 7 Colorful Accent 6" w:uiPriority="52"/>
+    <w:lsdException w:name="Mention" w:semiHidden="1" w:unhideWhenUsed="1"/>
+    <w:lsdException w:name="Smart Hyperlink" w:semiHidden="1" w:unhideWhenUsed="1"/>
   </w:latentStyles>
   <w:style w:type="paragraph" w:default="1" w:styleId="Normal">
     <w:name w:val="Normal"/>
@@ -1742,7 +1591,6 @@
     <w:uiPriority w:val="99"/>
     <w:semiHidden/>
     <w:unhideWhenUsed/>
-    <w:qFormat/>
     <w:tblPr>
       <w:tblInd w:w="0" w:type="dxa"/>
       <w:tblCellMar>
@@ -2253,7 +2101,7 @@
 </file>
 
 <file path=customXml/itemProps1.xml><?xml version="1.0" encoding="utf-8"?>
-<ds:datastoreItem xmlns:ds="http://schemas.openxmlformats.org/officeDocument/2006/customXml" ds:itemID="{86CEDD06-DBB3-4B3B-862D-F7F3F0DF3FC7}">
+<ds:datastoreItem xmlns:ds="http://schemas.openxmlformats.org/officeDocument/2006/customXml" ds:itemID="{D3ED9E64-53CA-4DFB-B628-2DFC99FF5A36}">
   <ds:schemaRefs>
     <ds:schemaRef ds:uri="http://schemas.openxmlformats.org/officeDocument/2006/bibliography"/>
   </ds:schemaRefs>
